--- a/app/surat_templates/surat_keterangan_pindah/surat_keterangan_pindah.docx
+++ b/app/surat_templates/surat_keterangan_pindah/surat_keterangan_pindah.docx
@@ -92,7 +92,16 @@
           <w:sz w:val="24"/>
           <w:szCs w:val="24"/>
         </w:rPr>
-        <w:t>{vars.alamat_desa}</w:t>
+        <w:t>{vars.alamat_</w:t>
+      </w:r>
+      <w:r>
+        <w:rPr>
+          <w:rFonts w:asciiTheme="minorHAnsi" w:hAnsiTheme="minorHAnsi"/>
+          <w:caps w:val="0"/>
+          <w:sz w:val="24"/>
+          <w:szCs w:val="24"/>
+        </w:rPr>
+        <w:t>desa}</w:t>
       </w:r>
     </w:p>
     <w:p>
@@ -217,7 +226,7 @@
           <w:sz w:val="22"/>
           <w:szCs w:val="22"/>
         </w:rPr>
-        <w:t xml:space="preserve"> {form.nomor_surat}/{vars.tahun}</w:t>
+        <w:t xml:space="preserve"> {form.nomor_surat}</w:t>
       </w:r>
     </w:p>
     <w:p>
@@ -242,7 +251,19 @@
           <w:rFonts w:asciiTheme="minorHAnsi" w:hAnsiTheme="minorHAnsi"/>
         </w:rPr>
         <w:tab/>
-        <w:t>Yang bertanda tangan di bawah ini ketua RT {vars.rt}, Desa {</w:t>
+        <w:t>Yang bertand</w:t>
+      </w:r>
+      <w:r>
+        <w:rPr>
+          <w:rFonts w:asciiTheme="minorHAnsi" w:hAnsiTheme="minorHAnsi"/>
+        </w:rPr>
+        <w:t xml:space="preserve">a tangan di bawah ini ketua Kepala </w:t>
+      </w:r>
+      <w:r>
+        <w:rPr>
+          <w:rFonts w:asciiTheme="minorHAnsi" w:hAnsiTheme="minorHAnsi"/>
+        </w:rPr>
+        <w:t>Desa {</w:t>
       </w:r>
       <w:r>
         <w:rPr>
@@ -967,17 +988,36 @@
           </w:tcPr>
           <w:p>
             <w:pPr>
-              <w:jc w:val="both"/>
-              <w:rPr>
-                <w:rFonts w:asciiTheme="minorHAnsi" w:hAnsiTheme="minorHAnsi"/>
-              </w:rPr>
-            </w:pPr>
-            <w:r>
-              <w:rPr>
-                <w:rFonts w:asciiTheme="minorHAnsi" w:hAnsiTheme="minorHAnsi"/>
-              </w:rPr>
-              <w:t>{penduduk.alamat_asal}</w:t>
-            </w:r>
+              <w:rPr>
+                <w:rFonts w:asciiTheme="minorHAnsi" w:hAnsiTheme="minorHAnsi"/>
+              </w:rPr>
+            </w:pPr>
+            <w:r>
+              <w:rPr>
+                <w:rFonts w:asciiTheme="minorHAnsi" w:hAnsiTheme="minorHAnsi"/>
+              </w:rPr>
+              <w:t xml:space="preserve">RT </w:t>
+            </w:r>
+            <w:r>
+              <w:rPr>
+                <w:rFonts w:asciiTheme="minorHAnsi" w:hAnsiTheme="minorHAnsi"/>
+              </w:rPr>
+              <w:t>{penduduk.</w:t>
+            </w:r>
+            <w:r>
+              <w:rPr>
+                <w:rFonts w:asciiTheme="minorHAnsi" w:hAnsiTheme="minorHAnsi"/>
+              </w:rPr>
+              <w:t>rt} RW {penduduk.rw} {penduduk.alamat_jalan} Dusun {penduduk.nama_dusun</w:t>
+            </w:r>
+            <w:r>
+              <w:rPr>
+                <w:rFonts w:asciiTheme="minorHAnsi" w:hAnsiTheme="minorHAnsi"/>
+              </w:rPr>
+              <w:t>}</w:t>
+            </w:r>
+            <w:bookmarkStart w:id="0" w:name="_GoBack"/>
+            <w:bookmarkEnd w:id="0"/>
           </w:p>
         </w:tc>
       </w:tr>
@@ -1543,8 +1583,6 @@
               </w:rPr>
               <w:t>{keterangan}</w:t>
             </w:r>
-            <w:bookmarkStart w:id="0" w:name="_GoBack"/>
-            <w:bookmarkEnd w:id="0"/>
           </w:p>
           <w:p>
             <w:pPr>
@@ -1619,7 +1657,18 @@
           <w:rFonts w:asciiTheme="minorHAnsi" w:hAnsiTheme="minorHAnsi"/>
         </w:rPr>
         <w:tab/>
-        <w:t>{vars.Jabatan}, {vars.Desa}</w:t>
+      </w:r>
+      <w:r>
+        <w:rPr>
+          <w:rFonts w:asciiTheme="minorHAnsi" w:hAnsiTheme="minorHAnsi"/>
+        </w:rPr>
+        <w:t xml:space="preserve">  Kepala Desa</w:t>
+      </w:r>
+      <w:r>
+        <w:rPr>
+          <w:rFonts w:asciiTheme="minorHAnsi" w:hAnsiTheme="minorHAnsi"/>
+        </w:rPr>
+        <w:t xml:space="preserve"> {vars.Desa}</w:t>
       </w:r>
       <w:r>
         <w:rPr>
@@ -2194,6 +2243,7 @@
       <w:spacing w:after="0" w:line="240" w:lineRule="auto"/>
     </w:pPr>
     <w:tblPr>
+      <w:tblInd w:w="0" w:type="dxa"/>
       <w:tblBorders>
         <w:top w:val="single" w:sz="4" w:space="0" w:color="auto"/>
         <w:left w:val="single" w:sz="4" w:space="0" w:color="auto"/>
@@ -2202,6 +2252,12 @@
         <w:insideH w:val="single" w:sz="4" w:space="0" w:color="auto"/>
         <w:insideV w:val="single" w:sz="4" w:space="0" w:color="auto"/>
       </w:tblBorders>
+      <w:tblCellMar>
+        <w:top w:w="0" w:type="dxa"/>
+        <w:left w:w="108" w:type="dxa"/>
+        <w:bottom w:w="0" w:type="dxa"/>
+        <w:right w:w="108" w:type="dxa"/>
+      </w:tblCellMar>
     </w:tblPr>
   </w:style>
   <w:style w:type="paragraph" w:styleId="BodyText">
@@ -2506,7 +2562,7 @@
 </file>
 
 <file path=customXml/itemProps1.xml><?xml version="1.0" encoding="utf-8"?>
-<ds:datastoreItem xmlns:ds="http://schemas.openxmlformats.org/officeDocument/2006/customXml" ds:itemID="{846E5CB9-AF5A-4006-B169-2289366CA7B7}">
+<ds:datastoreItem xmlns:ds="http://schemas.openxmlformats.org/officeDocument/2006/customXml" ds:itemID="{28BB10CA-CE5C-4C12-89F3-5FD59163F124}">
   <ds:schemaRefs>
     <ds:schemaRef ds:uri="http://schemas.openxmlformats.org/officeDocument/2006/bibliography"/>
   </ds:schemaRefs>

--- a/app/surat_templates/surat_keterangan_pindah/surat_keterangan_pindah.docx
+++ b/app/surat_templates/surat_keterangan_pindah/surat_keterangan_pindah.docx
@@ -1,296 +1,574 @@
 
 <file path=word/document.xml><?xml version="1.0" encoding="utf-8"?>
-<w:document xmlns:wpc="http://schemas.microsoft.com/office/word/2010/wordprocessingCanvas" xmlns:mc="http://schemas.openxmlformats.org/markup-compatibility/2006" xmlns:o="urn:schemas-microsoft-com:office:office" xmlns:r="http://schemas.openxmlformats.org/officeDocument/2006/relationships" xmlns:m="http://schemas.openxmlformats.org/officeDocument/2006/math" xmlns:v="urn:schemas-microsoft-com:vml" xmlns:wp14="http://schemas.microsoft.com/office/word/2010/wordprocessingDrawing" xmlns:wp="http://schemas.openxmlformats.org/drawingml/2006/wordprocessingDrawing" xmlns:w10="urn:schemas-microsoft-com:office:word" xmlns:w="http://schemas.openxmlformats.org/wordprocessingml/2006/main" xmlns:w14="http://schemas.microsoft.com/office/word/2010/wordml" xmlns:w15="http://schemas.microsoft.com/office/word/2012/wordml" xmlns:wpg="http://schemas.microsoft.com/office/word/2010/wordprocessingGroup" xmlns:wpi="http://schemas.microsoft.com/office/word/2010/wordprocessingInk" xmlns:wne="http://schemas.microsoft.com/office/word/2006/wordml" xmlns:wps="http://schemas.microsoft.com/office/word/2010/wordprocessingShape" mc:Ignorable="w14 w15 wp14">
+<w:document xmlns:wpc="http://schemas.microsoft.com/office/word/2010/wordprocessingCanvas" xmlns:cx="http://schemas.microsoft.com/office/drawing/2014/chartex" xmlns:cx1="http://schemas.microsoft.com/office/drawing/2015/9/8/chartex" xmlns:cx2="http://schemas.microsoft.com/office/drawing/2015/10/21/chartex" xmlns:cx3="http://schemas.microsoft.com/office/drawing/2016/5/9/chartex" xmlns:cx4="http://schemas.microsoft.com/office/drawing/2016/5/10/chartex" xmlns:cx5="http://schemas.microsoft.com/office/drawing/2016/5/11/chartex" xmlns:cx6="http://schemas.microsoft.com/office/drawing/2016/5/12/chartex" xmlns:cx7="http://schemas.microsoft.com/office/drawing/2016/5/13/chartex" xmlns:cx8="http://schemas.microsoft.com/office/drawing/2016/5/14/chartex" xmlns:mc="http://schemas.openxmlformats.org/markup-compatibility/2006" xmlns:aink="http://schemas.microsoft.com/office/drawing/2016/ink" xmlns:am3d="http://schemas.microsoft.com/office/drawing/2017/model3d" xmlns:o="urn:schemas-microsoft-com:office:office" xmlns:r="http://schemas.openxmlformats.org/officeDocument/2006/relationships" xmlns:m="http://schemas.openxmlformats.org/officeDocument/2006/math" xmlns:v="urn:schemas-microsoft-com:vml" xmlns:wp14="http://schemas.microsoft.com/office/word/2010/wordprocessingDrawing" xmlns:wp="http://schemas.openxmlformats.org/drawingml/2006/wordprocessingDrawing" xmlns:w10="urn:schemas-microsoft-com:office:word" xmlns:w="http://schemas.openxmlformats.org/wordprocessingml/2006/main" xmlns:w14="http://schemas.microsoft.com/office/word/2010/wordml" xmlns:w15="http://schemas.microsoft.com/office/word/2012/wordml" xmlns:w16cid="http://schemas.microsoft.com/office/word/2016/wordml/cid" xmlns:w16se="http://schemas.microsoft.com/office/word/2015/wordml/symex" xmlns:wpg="http://schemas.microsoft.com/office/word/2010/wordprocessingGroup" xmlns:wpi="http://schemas.microsoft.com/office/word/2010/wordprocessingInk" xmlns:wne="http://schemas.microsoft.com/office/word/2006/wordml" xmlns:wps="http://schemas.microsoft.com/office/word/2010/wordprocessingShape" mc:Ignorable="w14 w15 w16se w16cid wp14">
   <w:body>
+    <w:tbl>
+      <w:tblPr>
+        <w:tblW w:w="0" w:type="auto"/>
+        <w:tblInd w:w="108" w:type="dxa"/>
+        <w:tblLook w:val="04A0" w:firstRow="1" w:lastRow="0" w:firstColumn="1" w:lastColumn="0" w:noHBand="0" w:noVBand="1"/>
+      </w:tblPr>
+      <w:tblGrid>
+        <w:gridCol w:w="1872"/>
+        <w:gridCol w:w="7380"/>
+      </w:tblGrid>
+      <w:tr>
+        <w:tc>
+          <w:tcPr>
+            <w:tcW w:w="1872" w:type="dxa"/>
+          </w:tcPr>
+          <w:p>
+            <w:pPr>
+              <w:pStyle w:val="HeaderSurat"/>
+              <w:ind w:left="0"/>
+              <w:rPr>
+                <w:rFonts w:asciiTheme="minorHAnsi" w:hAnsiTheme="minorHAnsi"/>
+              </w:rPr>
+            </w:pPr>
+            <w:bookmarkStart w:id="0" w:name="_Hlk489551452"/>
+            <w:r>
+              <w:rPr>
+                <w:rFonts w:asciiTheme="minorHAnsi" w:hAnsiTheme="minorHAnsi"/>
+                <w:caps w:val="0"/>
+              </w:rPr>
+              <w:t>{%logo}</w:t>
+            </w:r>
+          </w:p>
+        </w:tc>
+        <w:tc>
+          <w:tcPr>
+            <w:tcW w:w="7380" w:type="dxa"/>
+          </w:tcPr>
+          <w:p>
+            <w:pPr>
+              <w:pStyle w:val="HeaderSurat"/>
+              <w:ind w:left="0"/>
+              <w:jc w:val="left"/>
+              <w:rPr>
+                <w:rFonts w:asciiTheme="minorHAnsi" w:hAnsiTheme="minorHAnsi"/>
+                <w:b/>
+              </w:rPr>
+            </w:pPr>
+            <w:r>
+              <w:rPr>
+                <w:rFonts w:asciiTheme="minorHAnsi" w:hAnsiTheme="minorHAnsi"/>
+                <w:b/>
+              </w:rPr>
+              <w:t>PEMERINTAH KABUPATEN {vars.kabupaten}</w:t>
+            </w:r>
+          </w:p>
+          <w:p>
+            <w:pPr>
+              <w:pStyle w:val="HeaderSurat"/>
+              <w:ind w:left="0"/>
+              <w:jc w:val="left"/>
+              <w:rPr>
+                <w:rFonts w:asciiTheme="minorHAnsi" w:hAnsiTheme="minorHAnsi"/>
+                <w:b/>
+              </w:rPr>
+            </w:pPr>
+            <w:r>
+              <w:rPr>
+                <w:rFonts w:asciiTheme="minorHAnsi" w:hAnsiTheme="minorHAnsi"/>
+                <w:b/>
+              </w:rPr>
+              <w:t xml:space="preserve">          KECAMATAN {vars.kecamatan}</w:t>
+            </w:r>
+          </w:p>
+          <w:p>
+            <w:pPr>
+              <w:pStyle w:val="HeaderSurat"/>
+              <w:ind w:left="324" w:hanging="457"/>
+              <w:jc w:val="left"/>
+              <w:rPr>
+                <w:rFonts w:asciiTheme="minorHAnsi" w:hAnsiTheme="minorHAnsi"/>
+                <w:b/>
+              </w:rPr>
+            </w:pPr>
+            <w:r>
+              <w:rPr>
+                <w:rFonts w:asciiTheme="minorHAnsi" w:hAnsiTheme="minorHAnsi"/>
+                <w:b/>
+                <w:bCs/>
+              </w:rPr>
+              <w:t xml:space="preserve">                KANTOR desa {vars.desa}</w:t>
+            </w:r>
+          </w:p>
+          <w:p>
+            <w:pPr>
+              <w:ind w:left="-36"/>
+              <w:rPr>
+                <w:rFonts w:asciiTheme="minorHAnsi" w:hAnsiTheme="minorHAnsi" w:cs="Arial"/>
+                <w:sz w:val="6"/>
+                <w:szCs w:val="20"/>
+              </w:rPr>
+            </w:pPr>
+            <w:r>
+              <w:rPr>
+                <w:rFonts w:asciiTheme="minorHAnsi" w:hAnsiTheme="minorHAnsi"/>
+              </w:rPr>
+              <w:t xml:space="preserve">                             {</w:t>
+            </w:r>
+            <w:proofErr w:type="spellStart"/>
+            <w:proofErr w:type="gramStart"/>
+            <w:r>
+              <w:rPr>
+                <w:rFonts w:asciiTheme="minorHAnsi" w:hAnsiTheme="minorHAnsi"/>
+              </w:rPr>
+              <w:t>vars.alamat</w:t>
+            </w:r>
+            <w:proofErr w:type="gramEnd"/>
+            <w:r>
+              <w:rPr>
+                <w:rFonts w:asciiTheme="minorHAnsi" w:hAnsiTheme="minorHAnsi"/>
+              </w:rPr>
+              <w:t>_desa</w:t>
+            </w:r>
+            <w:proofErr w:type="spellEnd"/>
+            <w:r>
+              <w:rPr>
+                <w:rFonts w:asciiTheme="minorHAnsi" w:hAnsiTheme="minorHAnsi"/>
+              </w:rPr>
+              <w:t>}/{</w:t>
+            </w:r>
+            <w:proofErr w:type="spellStart"/>
+            <w:r>
+              <w:rPr>
+                <w:rFonts w:asciiTheme="minorHAnsi" w:hAnsiTheme="minorHAnsi"/>
+              </w:rPr>
+              <w:t>vars.email</w:t>
+            </w:r>
+            <w:proofErr w:type="spellEnd"/>
+            <w:r>
+              <w:rPr>
+                <w:rFonts w:asciiTheme="minorHAnsi" w:hAnsiTheme="minorHAnsi"/>
+              </w:rPr>
+              <w:t>}</w:t>
+            </w:r>
+          </w:p>
+        </w:tc>
+      </w:tr>
+    </w:tbl>
     <w:p>
       <w:pPr>
-        <w:pStyle w:val="HeaderSurat"/>
-        <w:rPr>
-          <w:rFonts w:asciiTheme="minorHAnsi" w:hAnsiTheme="minorHAnsi"/>
-          <w:b/>
-          <w:sz w:val="28"/>
-          <w:szCs w:val="28"/>
+        <w:pBdr>
+          <w:bottom w:val="thinThickSmallGap" w:sz="24" w:space="1" w:color="auto"/>
+        </w:pBdr>
+        <w:tabs>
+          <w:tab w:val="center" w:pos="4513"/>
+        </w:tabs>
+        <w:jc w:val="center"/>
+        <w:outlineLvl w:val="0"/>
+        <w:rPr>
+          <w:rFonts w:asciiTheme="minorHAnsi" w:hAnsiTheme="minorHAnsi" w:cs="Browallia New"/>
+          <w:sz w:val="18"/>
+          <w:szCs w:val="18"/>
         </w:rPr>
       </w:pPr>
-      <w:r>
-        <w:rPr>
-          <w:rFonts w:asciiTheme="minorHAnsi" w:hAnsiTheme="minorHAnsi"/>
-          <w:b/>
-          <w:sz w:val="28"/>
-          <w:szCs w:val="28"/>
-        </w:rPr>
-        <w:t>PEMERINTAH  KABUPATEN  {vars.kabupaten}</w:t>
+    </w:p>
+    <w:bookmarkEnd w:id="0"/>
+    <w:p>
+      <w:pPr>
+        <w:pStyle w:val="Heading3"/>
+        <w:rPr>
+          <w:rFonts w:asciiTheme="minorHAnsi" w:hAnsiTheme="minorHAnsi"/>
+          <w:szCs w:val="32"/>
+        </w:rPr>
+      </w:pPr>
+      <w:r>
+        <w:rPr>
+          <w:rFonts w:asciiTheme="minorHAnsi" w:hAnsiTheme="minorHAnsi"/>
+          <w:szCs w:val="32"/>
+        </w:rPr>
+        <w:t>SURAT KETERANGAN PINDAH</w:t>
       </w:r>
     </w:p>
     <w:p>
       <w:pPr>
-        <w:pStyle w:val="HeaderSurat"/>
-        <w:rPr>
-          <w:rFonts w:asciiTheme="minorHAnsi" w:hAnsiTheme="minorHAnsi"/>
-          <w:b/>
-          <w:sz w:val="28"/>
-          <w:szCs w:val="28"/>
+        <w:jc w:val="center"/>
+        <w:rPr>
+          <w:rFonts w:asciiTheme="minorHAnsi" w:hAnsiTheme="minorHAnsi"/>
         </w:rPr>
       </w:pPr>
-      <w:r>
-        <w:rPr>
-          <w:rFonts w:asciiTheme="minorHAnsi" w:hAnsiTheme="minorHAnsi"/>
-          <w:b/>
-          <w:sz w:val="28"/>
-          <w:szCs w:val="28"/>
-        </w:rPr>
-        <w:t>KECAMATAN {vars.kecamatan}</w:t>
+      <w:proofErr w:type="spellStart"/>
+      <w:proofErr w:type="gramStart"/>
+      <w:r>
+        <w:rPr>
+          <w:rFonts w:asciiTheme="minorHAnsi" w:hAnsiTheme="minorHAnsi"/>
+          <w:u w:val="single"/>
+        </w:rPr>
+        <w:t>Nomor</w:t>
+      </w:r>
+      <w:proofErr w:type="spellEnd"/>
+      <w:r>
+        <w:rPr>
+          <w:rFonts w:asciiTheme="minorHAnsi" w:hAnsiTheme="minorHAnsi"/>
+          <w:u w:val="single"/>
+        </w:rPr>
+        <w:t xml:space="preserve"> :</w:t>
+      </w:r>
+      <w:proofErr w:type="gramEnd"/>
+      <w:r>
+        <w:rPr>
+          <w:rFonts w:asciiTheme="minorHAnsi" w:hAnsiTheme="minorHAnsi"/>
+          <w:u w:val="single"/>
+        </w:rPr>
+        <w:t xml:space="preserve"> </w:t>
+      </w:r>
+      <w:r>
+        <w:rPr>
+          <w:rFonts w:asciiTheme="minorHAnsi" w:hAnsiTheme="minorHAnsi"/>
+        </w:rPr>
+        <w:t>{</w:t>
+      </w:r>
+      <w:proofErr w:type="spellStart"/>
+      <w:r>
+        <w:rPr>
+          <w:rFonts w:asciiTheme="minorHAnsi" w:hAnsiTheme="minorHAnsi"/>
+        </w:rPr>
+        <w:t>form.nomor_surat</w:t>
+      </w:r>
+      <w:proofErr w:type="spellEnd"/>
+      <w:r>
+        <w:rPr>
+          <w:rFonts w:asciiTheme="minorHAnsi" w:hAnsiTheme="minorHAnsi"/>
+        </w:rPr>
+        <w:t>}/{</w:t>
+      </w:r>
+      <w:proofErr w:type="spellStart"/>
+      <w:r>
+        <w:rPr>
+          <w:rFonts w:asciiTheme="minorHAnsi" w:hAnsiTheme="minorHAnsi"/>
+        </w:rPr>
+        <w:t>vars.tahun</w:t>
+      </w:r>
+      <w:proofErr w:type="spellEnd"/>
+      <w:r>
+        <w:rPr>
+          <w:rFonts w:asciiTheme="minorHAnsi" w:hAnsiTheme="minorHAnsi"/>
+        </w:rPr>
+        <w:t>}</w:t>
       </w:r>
     </w:p>
     <w:p>
       <w:pPr>
-        <w:pStyle w:val="HeaderSurat"/>
-        <w:rPr>
-          <w:rFonts w:asciiTheme="minorHAnsi" w:hAnsiTheme="minorHAnsi"/>
-          <w:b/>
-          <w:bCs/>
-          <w:sz w:val="28"/>
-          <w:szCs w:val="28"/>
+        <w:jc w:val="center"/>
+        <w:rPr>
+          <w:rFonts w:asciiTheme="minorHAnsi" w:hAnsiTheme="minorHAnsi"/>
+          <w:sz w:val="22"/>
+          <w:szCs w:val="22"/>
         </w:rPr>
       </w:pPr>
-      <w:r>
-        <w:rPr>
-          <w:rFonts w:asciiTheme="minorHAnsi" w:hAnsiTheme="minorHAnsi"/>
-          <w:b/>
-          <w:bCs/>
-          <w:sz w:val="28"/>
-          <w:szCs w:val="28"/>
-        </w:rPr>
-        <w:t>desa {vars.desa}</w:t>
-      </w:r>
-      <w:r>
-        <w:rPr>
-          <w:rFonts w:asciiTheme="minorHAnsi" w:hAnsiTheme="minorHAnsi"/>
-          <w:b/>
-          <w:bCs/>
-          <w:noProof/>
-          <w:sz w:val="28"/>
-          <w:szCs w:val="28"/>
-        </w:rPr>
-        <w:t xml:space="preserve"> </w:t>
-      </w:r>
-    </w:p>
-    <w:p>
-      <w:pPr>
-        <w:pStyle w:val="HeaderSurat"/>
-        <w:rPr>
-          <w:rFonts w:asciiTheme="minorHAnsi" w:hAnsiTheme="minorHAnsi"/>
-          <w:caps w:val="0"/>
-          <w:sz w:val="24"/>
-          <w:szCs w:val="24"/>
-        </w:rPr>
-      </w:pPr>
-      <w:r>
-        <w:rPr>
-          <w:rFonts w:asciiTheme="minorHAnsi" w:hAnsiTheme="minorHAnsi"/>
-          <w:caps w:val="0"/>
-          <w:sz w:val="24"/>
-          <w:szCs w:val="24"/>
-        </w:rPr>
-        <w:t>{vars.alamat_</w:t>
-      </w:r>
-      <w:r>
-        <w:rPr>
-          <w:rFonts w:asciiTheme="minorHAnsi" w:hAnsiTheme="minorHAnsi"/>
-          <w:caps w:val="0"/>
-          <w:sz w:val="24"/>
-          <w:szCs w:val="24"/>
-        </w:rPr>
-        <w:t>desa}</w:t>
-      </w:r>
-    </w:p>
-    <w:p>
-      <w:pPr>
-        <w:pBdr>
-          <w:bottom w:val="single" w:sz="36" w:space="1" w:color="auto"/>
-        </w:pBdr>
-        <w:spacing w:line="120" w:lineRule="auto"/>
-        <w:jc w:val="center"/>
-        <w:rPr>
-          <w:rFonts w:ascii="Bookman Old Style" w:hAnsi="Bookman Old Style"/>
-          <w:sz w:val="20"/>
-          <w:szCs w:val="22"/>
-        </w:rPr>
-      </w:pPr>
+      <w:bookmarkStart w:id="1" w:name="_GoBack"/>
+      <w:bookmarkEnd w:id="1"/>
     </w:p>
     <w:p>
       <w:pPr>
         <w:jc w:val="both"/>
         <w:rPr>
-          <w:rFonts w:ascii="Bookman Old Style" w:hAnsi="Bookman Old Style"/>
+          <w:rFonts w:asciiTheme="minorHAnsi" w:hAnsiTheme="minorHAnsi"/>
+          <w:sz w:val="22"/>
+          <w:szCs w:val="22"/>
         </w:rPr>
       </w:pPr>
       <w:r>
         <w:rPr>
-          <w:rFonts w:ascii="Bookman Old Style" w:hAnsi="Bookman Old Style"/>
+          <w:rFonts w:asciiTheme="minorHAnsi" w:hAnsiTheme="minorHAnsi"/>
         </w:rPr>
         <w:tab/>
       </w:r>
       <w:r>
         <w:rPr>
-          <w:rFonts w:ascii="Bookman Old Style" w:hAnsi="Bookman Old Style"/>
-        </w:rPr>
-        <w:tab/>
-      </w:r>
-      <w:r>
-        <w:rPr>
-          <w:rFonts w:ascii="Bookman Old Style" w:hAnsi="Bookman Old Style"/>
-        </w:rPr>
-        <w:tab/>
-      </w:r>
-      <w:r>
-        <w:rPr>
-          <w:rFonts w:ascii="Bookman Old Style" w:hAnsi="Bookman Old Style"/>
-        </w:rPr>
-        <w:tab/>
-      </w:r>
-      <w:r>
-        <w:rPr>
-          <w:rFonts w:ascii="Bookman Old Style" w:hAnsi="Bookman Old Style"/>
-        </w:rPr>
-        <w:tab/>
-      </w:r>
-      <w:r>
-        <w:rPr>
-          <w:rFonts w:ascii="Bookman Old Style" w:hAnsi="Bookman Old Style"/>
-        </w:rPr>
-        <w:tab/>
-      </w:r>
-      <w:r>
-        <w:rPr>
-          <w:rFonts w:ascii="Bookman Old Style" w:hAnsi="Bookman Old Style"/>
-        </w:rPr>
-        <w:tab/>
-      </w:r>
-      <w:r>
-        <w:rPr>
-          <w:rFonts w:ascii="Bookman Old Style" w:hAnsi="Bookman Old Style"/>
-        </w:rPr>
-        <w:tab/>
-      </w:r>
-      <w:r>
-        <w:rPr>
-          <w:rFonts w:ascii="Bookman Old Style" w:hAnsi="Bookman Old Style"/>
-        </w:rPr>
-        <w:tab/>
-      </w:r>
-      <w:r>
-        <w:rPr>
-          <w:rFonts w:ascii="Bookman Old Style" w:hAnsi="Bookman Old Style"/>
-        </w:rPr>
-        <w:tab/>
-        <w:t xml:space="preserve">      </w:t>
-      </w:r>
-    </w:p>
-    <w:p>
-      <w:pPr>
-        <w:pStyle w:val="Heading3"/>
-        <w:rPr>
-          <w:rFonts w:asciiTheme="minorHAnsi" w:hAnsiTheme="minorHAnsi"/>
-          <w:sz w:val="24"/>
-        </w:rPr>
-      </w:pPr>
-      <w:r>
-        <w:rPr>
-          <w:rFonts w:asciiTheme="minorHAnsi" w:hAnsiTheme="minorHAnsi"/>
-          <w:sz w:val="24"/>
-        </w:rPr>
-        <w:t>Surat Keterangan Pindah</w:t>
-      </w:r>
-    </w:p>
-    <w:p>
-      <w:pPr>
-        <w:jc w:val="center"/>
-        <w:rPr>
-          <w:rFonts w:asciiTheme="minorHAnsi" w:hAnsiTheme="minorHAnsi"/>
-          <w:sz w:val="22"/>
-          <w:szCs w:val="22"/>
-        </w:rPr>
-      </w:pPr>
-      <w:r>
-        <w:rPr>
-          <w:rFonts w:asciiTheme="minorHAnsi" w:hAnsiTheme="minorHAnsi"/>
-          <w:sz w:val="22"/>
-          <w:szCs w:val="22"/>
-        </w:rPr>
-        <w:t>Nomor :</w:t>
-      </w:r>
-      <w:r>
-        <w:rPr>
-          <w:rFonts w:asciiTheme="minorHAnsi" w:hAnsiTheme="minorHAnsi"/>
-          <w:sz w:val="22"/>
-          <w:szCs w:val="22"/>
-        </w:rPr>
-        <w:t xml:space="preserve"> {form.nomor_surat}</w:t>
-      </w:r>
-    </w:p>
-    <w:p>
-      <w:pPr>
-        <w:jc w:val="center"/>
-        <w:rPr>
-          <w:rFonts w:asciiTheme="minorHAnsi" w:hAnsiTheme="minorHAnsi"/>
-          <w:sz w:val="22"/>
-          <w:szCs w:val="22"/>
-        </w:rPr>
-      </w:pPr>
+          <w:rFonts w:asciiTheme="minorHAnsi" w:hAnsiTheme="minorHAnsi"/>
+          <w:sz w:val="22"/>
+          <w:szCs w:val="22"/>
+        </w:rPr>
+        <w:t xml:space="preserve">Yang </w:t>
+      </w:r>
+      <w:proofErr w:type="spellStart"/>
+      <w:r>
+        <w:rPr>
+          <w:rFonts w:asciiTheme="minorHAnsi" w:hAnsiTheme="minorHAnsi"/>
+          <w:sz w:val="22"/>
+          <w:szCs w:val="22"/>
+        </w:rPr>
+        <w:t>bertand</w:t>
+      </w:r>
+      <w:r>
+        <w:rPr>
+          <w:rFonts w:asciiTheme="minorHAnsi" w:hAnsiTheme="minorHAnsi"/>
+          <w:sz w:val="22"/>
+          <w:szCs w:val="22"/>
+        </w:rPr>
+        <w:t>a</w:t>
+      </w:r>
+      <w:proofErr w:type="spellEnd"/>
+      <w:r>
+        <w:rPr>
+          <w:rFonts w:asciiTheme="minorHAnsi" w:hAnsiTheme="minorHAnsi"/>
+          <w:sz w:val="22"/>
+          <w:szCs w:val="22"/>
+        </w:rPr>
+        <w:t xml:space="preserve"> </w:t>
+      </w:r>
+      <w:proofErr w:type="spellStart"/>
+      <w:r>
+        <w:rPr>
+          <w:rFonts w:asciiTheme="minorHAnsi" w:hAnsiTheme="minorHAnsi"/>
+          <w:sz w:val="22"/>
+          <w:szCs w:val="22"/>
+        </w:rPr>
+        <w:t>tangan</w:t>
+      </w:r>
+      <w:proofErr w:type="spellEnd"/>
+      <w:r>
+        <w:rPr>
+          <w:rFonts w:asciiTheme="minorHAnsi" w:hAnsiTheme="minorHAnsi"/>
+          <w:sz w:val="22"/>
+          <w:szCs w:val="22"/>
+        </w:rPr>
+        <w:t xml:space="preserve"> di </w:t>
+      </w:r>
+      <w:proofErr w:type="spellStart"/>
+      <w:r>
+        <w:rPr>
+          <w:rFonts w:asciiTheme="minorHAnsi" w:hAnsiTheme="minorHAnsi"/>
+          <w:sz w:val="22"/>
+          <w:szCs w:val="22"/>
+        </w:rPr>
+        <w:t>bawah</w:t>
+      </w:r>
+      <w:proofErr w:type="spellEnd"/>
+      <w:r>
+        <w:rPr>
+          <w:rFonts w:asciiTheme="minorHAnsi" w:hAnsiTheme="minorHAnsi"/>
+          <w:sz w:val="22"/>
+          <w:szCs w:val="22"/>
+        </w:rPr>
+        <w:t xml:space="preserve"> </w:t>
+      </w:r>
+      <w:proofErr w:type="spellStart"/>
+      <w:r>
+        <w:rPr>
+          <w:rFonts w:asciiTheme="minorHAnsi" w:hAnsiTheme="minorHAnsi"/>
+          <w:sz w:val="22"/>
+          <w:szCs w:val="22"/>
+        </w:rPr>
+        <w:t>ini</w:t>
+      </w:r>
+      <w:proofErr w:type="spellEnd"/>
+      <w:r>
+        <w:rPr>
+          <w:rFonts w:asciiTheme="minorHAnsi" w:hAnsiTheme="minorHAnsi"/>
+          <w:sz w:val="22"/>
+          <w:szCs w:val="22"/>
+        </w:rPr>
+        <w:t xml:space="preserve"> </w:t>
+      </w:r>
+      <w:proofErr w:type="spellStart"/>
+      <w:r>
+        <w:rPr>
+          <w:rFonts w:asciiTheme="minorHAnsi" w:hAnsiTheme="minorHAnsi"/>
+          <w:sz w:val="22"/>
+          <w:szCs w:val="22"/>
+        </w:rPr>
+        <w:t>ketua</w:t>
+      </w:r>
+      <w:proofErr w:type="spellEnd"/>
+      <w:r>
+        <w:rPr>
+          <w:rFonts w:asciiTheme="minorHAnsi" w:hAnsiTheme="minorHAnsi"/>
+          <w:sz w:val="22"/>
+          <w:szCs w:val="22"/>
+        </w:rPr>
+        <w:t xml:space="preserve"> </w:t>
+      </w:r>
+      <w:proofErr w:type="spellStart"/>
+      <w:r>
+        <w:rPr>
+          <w:rFonts w:asciiTheme="minorHAnsi" w:hAnsiTheme="minorHAnsi"/>
+          <w:sz w:val="22"/>
+          <w:szCs w:val="22"/>
+        </w:rPr>
+        <w:t>Kepala</w:t>
+      </w:r>
+      <w:proofErr w:type="spellEnd"/>
+      <w:r>
+        <w:rPr>
+          <w:rFonts w:asciiTheme="minorHAnsi" w:hAnsiTheme="minorHAnsi"/>
+          <w:sz w:val="22"/>
+          <w:szCs w:val="22"/>
+        </w:rPr>
+        <w:t xml:space="preserve"> </w:t>
+      </w:r>
+      <w:proofErr w:type="spellStart"/>
+      <w:r>
+        <w:rPr>
+          <w:rFonts w:asciiTheme="minorHAnsi" w:hAnsiTheme="minorHAnsi"/>
+          <w:sz w:val="22"/>
+          <w:szCs w:val="22"/>
+        </w:rPr>
+        <w:t>Desa</w:t>
+      </w:r>
+      <w:proofErr w:type="spellEnd"/>
+      <w:r>
+        <w:rPr>
+          <w:rFonts w:asciiTheme="minorHAnsi" w:hAnsiTheme="minorHAnsi"/>
+          <w:sz w:val="22"/>
+          <w:szCs w:val="22"/>
+        </w:rPr>
+        <w:t xml:space="preserve"> {</w:t>
+      </w:r>
+      <w:proofErr w:type="spellStart"/>
+      <w:proofErr w:type="gramStart"/>
+      <w:r>
+        <w:rPr>
+          <w:rFonts w:asciiTheme="minorHAnsi" w:hAnsiTheme="minorHAnsi"/>
+          <w:sz w:val="22"/>
+          <w:szCs w:val="22"/>
+        </w:rPr>
+        <w:t>vars.d</w:t>
+      </w:r>
+      <w:r>
+        <w:rPr>
+          <w:rFonts w:asciiTheme="minorHAnsi" w:hAnsiTheme="minorHAnsi"/>
+          <w:sz w:val="22"/>
+          <w:szCs w:val="22"/>
+        </w:rPr>
+        <w:t>esa</w:t>
+      </w:r>
+      <w:proofErr w:type="spellEnd"/>
+      <w:proofErr w:type="gramEnd"/>
+      <w:r>
+        <w:rPr>
+          <w:rFonts w:asciiTheme="minorHAnsi" w:hAnsiTheme="minorHAnsi"/>
+          <w:sz w:val="22"/>
+          <w:szCs w:val="22"/>
+        </w:rPr>
+        <w:t>},</w:t>
+      </w:r>
     </w:p>
     <w:p>
       <w:pPr>
         <w:jc w:val="both"/>
         <w:rPr>
           <w:rFonts w:asciiTheme="minorHAnsi" w:hAnsiTheme="minorHAnsi"/>
+          <w:sz w:val="22"/>
+          <w:szCs w:val="22"/>
         </w:rPr>
       </w:pPr>
-      <w:r>
-        <w:rPr>
-          <w:rFonts w:asciiTheme="minorHAnsi" w:hAnsiTheme="minorHAnsi"/>
-        </w:rPr>
-        <w:tab/>
-        <w:t>Yang bertand</w:t>
-      </w:r>
-      <w:r>
-        <w:rPr>
-          <w:rFonts w:asciiTheme="minorHAnsi" w:hAnsiTheme="minorHAnsi"/>
-        </w:rPr>
-        <w:t xml:space="preserve">a tangan di bawah ini ketua Kepala </w:t>
-      </w:r>
-      <w:r>
-        <w:rPr>
-          <w:rFonts w:asciiTheme="minorHAnsi" w:hAnsiTheme="minorHAnsi"/>
-        </w:rPr>
-        <w:t>Desa {</w:t>
-      </w:r>
-      <w:r>
-        <w:rPr>
-          <w:rFonts w:asciiTheme="minorHAnsi" w:hAnsiTheme="minorHAnsi"/>
-        </w:rPr>
-        <w:t>vars.d</w:t>
-      </w:r>
-      <w:r>
-        <w:rPr>
-          <w:rFonts w:asciiTheme="minorHAnsi" w:hAnsiTheme="minorHAnsi"/>
-        </w:rPr>
-        <w:t>esa},</w:t>
-      </w:r>
-    </w:p>
-    <w:p>
-      <w:pPr>
-        <w:jc w:val="both"/>
-        <w:rPr>
-          <w:rFonts w:asciiTheme="minorHAnsi" w:hAnsiTheme="minorHAnsi"/>
-        </w:rPr>
-      </w:pPr>
-      <w:r>
-        <w:rPr>
-          <w:rFonts w:asciiTheme="minorHAnsi" w:hAnsiTheme="minorHAnsi"/>
-        </w:rPr>
-        <w:t>Kecamatan {vars.kecamatan}, Kabupaten {vars.Kabupaten}. Menerangkan bahwa :</w:t>
-      </w:r>
+      <w:proofErr w:type="spellStart"/>
+      <w:r>
+        <w:rPr>
+          <w:rFonts w:asciiTheme="minorHAnsi" w:hAnsiTheme="minorHAnsi"/>
+          <w:sz w:val="22"/>
+          <w:szCs w:val="22"/>
+        </w:rPr>
+        <w:t>Kecamatan</w:t>
+      </w:r>
+      <w:proofErr w:type="spellEnd"/>
+      <w:r>
+        <w:rPr>
+          <w:rFonts w:asciiTheme="minorHAnsi" w:hAnsiTheme="minorHAnsi"/>
+          <w:sz w:val="22"/>
+          <w:szCs w:val="22"/>
+        </w:rPr>
+        <w:t xml:space="preserve"> {</w:t>
+      </w:r>
+      <w:proofErr w:type="spellStart"/>
+      <w:proofErr w:type="gramStart"/>
+      <w:r>
+        <w:rPr>
+          <w:rFonts w:asciiTheme="minorHAnsi" w:hAnsiTheme="minorHAnsi"/>
+          <w:sz w:val="22"/>
+          <w:szCs w:val="22"/>
+        </w:rPr>
+        <w:t>vars.kecamatan</w:t>
+      </w:r>
+      <w:proofErr w:type="spellEnd"/>
+      <w:proofErr w:type="gramEnd"/>
+      <w:r>
+        <w:rPr>
+          <w:rFonts w:asciiTheme="minorHAnsi" w:hAnsiTheme="minorHAnsi"/>
+          <w:sz w:val="22"/>
+          <w:szCs w:val="22"/>
+        </w:rPr>
+        <w:t xml:space="preserve">}, </w:t>
+      </w:r>
+      <w:proofErr w:type="spellStart"/>
+      <w:r>
+        <w:rPr>
+          <w:rFonts w:asciiTheme="minorHAnsi" w:hAnsiTheme="minorHAnsi"/>
+          <w:sz w:val="22"/>
+          <w:szCs w:val="22"/>
+        </w:rPr>
+        <w:t>Kabupaten</w:t>
+      </w:r>
+      <w:proofErr w:type="spellEnd"/>
+      <w:r>
+        <w:rPr>
+          <w:rFonts w:asciiTheme="minorHAnsi" w:hAnsiTheme="minorHAnsi"/>
+          <w:sz w:val="22"/>
+          <w:szCs w:val="22"/>
+        </w:rPr>
+        <w:t xml:space="preserve"> {</w:t>
+      </w:r>
+      <w:proofErr w:type="spellStart"/>
+      <w:r>
+        <w:rPr>
+          <w:rFonts w:asciiTheme="minorHAnsi" w:hAnsiTheme="minorHAnsi"/>
+          <w:sz w:val="22"/>
+          <w:szCs w:val="22"/>
+        </w:rPr>
+        <w:t>vars.Kabupaten</w:t>
+      </w:r>
+      <w:proofErr w:type="spellEnd"/>
+      <w:r>
+        <w:rPr>
+          <w:rFonts w:asciiTheme="minorHAnsi" w:hAnsiTheme="minorHAnsi"/>
+          <w:sz w:val="22"/>
+          <w:szCs w:val="22"/>
+        </w:rPr>
+        <w:t xml:space="preserve">}. </w:t>
+      </w:r>
+      <w:proofErr w:type="spellStart"/>
+      <w:r>
+        <w:rPr>
+          <w:rFonts w:asciiTheme="minorHAnsi" w:hAnsiTheme="minorHAnsi"/>
+          <w:sz w:val="22"/>
+          <w:szCs w:val="22"/>
+        </w:rPr>
+        <w:t>Menerangkan</w:t>
+      </w:r>
+      <w:proofErr w:type="spellEnd"/>
+      <w:r>
+        <w:rPr>
+          <w:rFonts w:asciiTheme="minorHAnsi" w:hAnsiTheme="minorHAnsi"/>
+          <w:sz w:val="22"/>
+          <w:szCs w:val="22"/>
+        </w:rPr>
+        <w:t xml:space="preserve"> </w:t>
+      </w:r>
+      <w:proofErr w:type="spellStart"/>
+      <w:proofErr w:type="gramStart"/>
+      <w:r>
+        <w:rPr>
+          <w:rFonts w:asciiTheme="minorHAnsi" w:hAnsiTheme="minorHAnsi"/>
+          <w:sz w:val="22"/>
+          <w:szCs w:val="22"/>
+        </w:rPr>
+        <w:t>bahwa</w:t>
+      </w:r>
+      <w:proofErr w:type="spellEnd"/>
+      <w:r>
+        <w:rPr>
+          <w:rFonts w:asciiTheme="minorHAnsi" w:hAnsiTheme="minorHAnsi"/>
+          <w:sz w:val="22"/>
+          <w:szCs w:val="22"/>
+        </w:rPr>
+        <w:t xml:space="preserve"> :</w:t>
+      </w:r>
+      <w:proofErr w:type="gramEnd"/>
     </w:p>
     <w:tbl>
       <w:tblPr>
@@ -325,11 +603,15 @@
               <w:jc w:val="both"/>
               <w:rPr>
                 <w:rFonts w:asciiTheme="minorHAnsi" w:hAnsiTheme="minorHAnsi"/>
-              </w:rPr>
-            </w:pPr>
-            <w:r>
-              <w:rPr>
-                <w:rFonts w:asciiTheme="minorHAnsi" w:hAnsiTheme="minorHAnsi"/>
+                <w:sz w:val="22"/>
+                <w:szCs w:val="22"/>
+              </w:rPr>
+            </w:pPr>
+            <w:r>
+              <w:rPr>
+                <w:rFonts w:asciiTheme="minorHAnsi" w:hAnsiTheme="minorHAnsi"/>
+                <w:sz w:val="22"/>
+                <w:szCs w:val="22"/>
               </w:rPr>
               <w:t>1</w:t>
             </w:r>
@@ -344,14 +626,28 @@
               <w:jc w:val="both"/>
               <w:rPr>
                 <w:rFonts w:asciiTheme="minorHAnsi" w:hAnsiTheme="minorHAnsi"/>
-              </w:rPr>
-            </w:pPr>
-            <w:r>
-              <w:rPr>
-                <w:rFonts w:asciiTheme="minorHAnsi" w:hAnsiTheme="minorHAnsi"/>
-              </w:rPr>
-              <w:t>Nama Lengkap</w:t>
-            </w:r>
+                <w:sz w:val="22"/>
+                <w:szCs w:val="22"/>
+              </w:rPr>
+            </w:pPr>
+            <w:r>
+              <w:rPr>
+                <w:rFonts w:asciiTheme="minorHAnsi" w:hAnsiTheme="minorHAnsi"/>
+                <w:sz w:val="22"/>
+                <w:szCs w:val="22"/>
+              </w:rPr>
+              <w:t xml:space="preserve">Nama </w:t>
+            </w:r>
+            <w:proofErr w:type="spellStart"/>
+            <w:r>
+              <w:rPr>
+                <w:rFonts w:asciiTheme="minorHAnsi" w:hAnsiTheme="minorHAnsi"/>
+                <w:sz w:val="22"/>
+                <w:szCs w:val="22"/>
+              </w:rPr>
+              <w:t>Lengkap</w:t>
+            </w:r>
+            <w:proofErr w:type="spellEnd"/>
           </w:p>
         </w:tc>
         <w:tc>
@@ -363,11 +659,15 @@
               <w:jc w:val="both"/>
               <w:rPr>
                 <w:rFonts w:asciiTheme="minorHAnsi" w:hAnsiTheme="minorHAnsi"/>
-              </w:rPr>
-            </w:pPr>
-            <w:r>
-              <w:rPr>
-                <w:rFonts w:asciiTheme="minorHAnsi" w:hAnsiTheme="minorHAnsi"/>
+                <w:sz w:val="22"/>
+                <w:szCs w:val="22"/>
+              </w:rPr>
+            </w:pPr>
+            <w:r>
+              <w:rPr>
+                <w:rFonts w:asciiTheme="minorHAnsi" w:hAnsiTheme="minorHAnsi"/>
+                <w:sz w:val="22"/>
+                <w:szCs w:val="22"/>
               </w:rPr>
               <w:t>:</w:t>
             </w:r>
@@ -382,23 +682,43 @@
               <w:jc w:val="both"/>
               <w:rPr>
                 <w:rFonts w:asciiTheme="minorHAnsi" w:hAnsiTheme="minorHAnsi"/>
-              </w:rPr>
-            </w:pPr>
-            <w:r>
-              <w:rPr>
-                <w:rFonts w:asciiTheme="minorHAnsi" w:hAnsiTheme="minorHAnsi"/>
-              </w:rPr>
-              <w:t>{penduduk.nama</w:t>
-            </w:r>
-            <w:r>
-              <w:rPr>
-                <w:rFonts w:asciiTheme="minorHAnsi" w:hAnsiTheme="minorHAnsi"/>
+                <w:sz w:val="22"/>
+                <w:szCs w:val="22"/>
+              </w:rPr>
+            </w:pPr>
+            <w:r>
+              <w:rPr>
+                <w:rFonts w:asciiTheme="minorHAnsi" w:hAnsiTheme="minorHAnsi"/>
+                <w:sz w:val="22"/>
+                <w:szCs w:val="22"/>
+              </w:rPr>
+              <w:t>{</w:t>
+            </w:r>
+            <w:proofErr w:type="spellStart"/>
+            <w:proofErr w:type="gramStart"/>
+            <w:r>
+              <w:rPr>
+                <w:rFonts w:asciiTheme="minorHAnsi" w:hAnsiTheme="minorHAnsi"/>
+                <w:sz w:val="22"/>
+                <w:szCs w:val="22"/>
+              </w:rPr>
+              <w:t>penduduk.nama</w:t>
+            </w:r>
+            <w:proofErr w:type="gramEnd"/>
+            <w:r>
+              <w:rPr>
+                <w:rFonts w:asciiTheme="minorHAnsi" w:hAnsiTheme="minorHAnsi"/>
+                <w:sz w:val="22"/>
+                <w:szCs w:val="22"/>
               </w:rPr>
               <w:t>_penduduk</w:t>
             </w:r>
-            <w:r>
-              <w:rPr>
-                <w:rFonts w:asciiTheme="minorHAnsi" w:hAnsiTheme="minorHAnsi"/>
+            <w:proofErr w:type="spellEnd"/>
+            <w:r>
+              <w:rPr>
+                <w:rFonts w:asciiTheme="minorHAnsi" w:hAnsiTheme="minorHAnsi"/>
+                <w:sz w:val="22"/>
+                <w:szCs w:val="22"/>
               </w:rPr>
               <w:t>}</w:t>
             </w:r>
@@ -418,11 +738,15 @@
               <w:jc w:val="both"/>
               <w:rPr>
                 <w:rFonts w:asciiTheme="minorHAnsi" w:hAnsiTheme="minorHAnsi"/>
-              </w:rPr>
-            </w:pPr>
-            <w:r>
-              <w:rPr>
-                <w:rFonts w:asciiTheme="minorHAnsi" w:hAnsiTheme="minorHAnsi"/>
+                <w:sz w:val="22"/>
+                <w:szCs w:val="22"/>
+              </w:rPr>
+            </w:pPr>
+            <w:r>
+              <w:rPr>
+                <w:rFonts w:asciiTheme="minorHAnsi" w:hAnsiTheme="minorHAnsi"/>
+                <w:sz w:val="22"/>
+                <w:szCs w:val="22"/>
               </w:rPr>
               <w:t>2</w:t>
             </w:r>
@@ -437,20 +761,56 @@
               <w:jc w:val="both"/>
               <w:rPr>
                 <w:rFonts w:asciiTheme="minorHAnsi" w:hAnsiTheme="minorHAnsi"/>
-              </w:rPr>
-            </w:pPr>
-            <w:r>
-              <w:rPr>
-                <w:rFonts w:asciiTheme="minorHAnsi" w:hAnsiTheme="minorHAnsi"/>
-              </w:rPr>
-              <w:t xml:space="preserve">Tempat </w:t>
-            </w:r>
-            <w:r>
-              <w:rPr>
-                <w:rFonts w:asciiTheme="minorHAnsi" w:hAnsiTheme="minorHAnsi"/>
-              </w:rPr>
-              <w:t>Tanggal Lahir</w:t>
-            </w:r>
+                <w:sz w:val="22"/>
+                <w:szCs w:val="22"/>
+              </w:rPr>
+            </w:pPr>
+            <w:proofErr w:type="spellStart"/>
+            <w:r>
+              <w:rPr>
+                <w:rFonts w:asciiTheme="minorHAnsi" w:hAnsiTheme="minorHAnsi"/>
+                <w:sz w:val="22"/>
+                <w:szCs w:val="22"/>
+              </w:rPr>
+              <w:t>Tempat</w:t>
+            </w:r>
+            <w:proofErr w:type="spellEnd"/>
+            <w:r>
+              <w:rPr>
+                <w:rFonts w:asciiTheme="minorHAnsi" w:hAnsiTheme="minorHAnsi"/>
+                <w:sz w:val="22"/>
+                <w:szCs w:val="22"/>
+              </w:rPr>
+              <w:t xml:space="preserve"> </w:t>
+            </w:r>
+            <w:proofErr w:type="spellStart"/>
+            <w:r>
+              <w:rPr>
+                <w:rFonts w:asciiTheme="minorHAnsi" w:hAnsiTheme="minorHAnsi"/>
+                <w:sz w:val="22"/>
+                <w:szCs w:val="22"/>
+              </w:rPr>
+              <w:t>Tanggal</w:t>
+            </w:r>
+            <w:proofErr w:type="spellEnd"/>
+            <w:r>
+              <w:rPr>
+                <w:rFonts w:asciiTheme="minorHAnsi" w:hAnsiTheme="minorHAnsi"/>
+                <w:sz w:val="22"/>
+                <w:szCs w:val="22"/>
+              </w:rPr>
+              <w:t xml:space="preserve"> </w:t>
+            </w:r>
+            <w:proofErr w:type="spellStart"/>
+            <w:r>
+              <w:rPr>
+                <w:rFonts w:asciiTheme="minorHAnsi" w:hAnsiTheme="minorHAnsi"/>
+                <w:sz w:val="22"/>
+                <w:szCs w:val="22"/>
+              </w:rPr>
+              <w:t>Lahir</w:t>
+            </w:r>
+            <w:proofErr w:type="spellEnd"/>
           </w:p>
         </w:tc>
         <w:tc>
@@ -462,11 +822,15 @@
               <w:jc w:val="both"/>
               <w:rPr>
                 <w:rFonts w:asciiTheme="minorHAnsi" w:hAnsiTheme="minorHAnsi"/>
-              </w:rPr>
-            </w:pPr>
-            <w:r>
-              <w:rPr>
-                <w:rFonts w:asciiTheme="minorHAnsi" w:hAnsiTheme="minorHAnsi"/>
+                <w:sz w:val="22"/>
+                <w:szCs w:val="22"/>
+              </w:rPr>
+            </w:pPr>
+            <w:r>
+              <w:rPr>
+                <w:rFonts w:asciiTheme="minorHAnsi" w:hAnsiTheme="minorHAnsi"/>
+                <w:sz w:val="22"/>
+                <w:szCs w:val="22"/>
               </w:rPr>
               <w:t>:</w:t>
             </w:r>
@@ -481,25 +845,71 @@
               <w:jc w:val="both"/>
               <w:rPr>
                 <w:rFonts w:asciiTheme="minorHAnsi" w:hAnsiTheme="minorHAnsi"/>
-              </w:rPr>
-            </w:pPr>
-            <w:r>
-              <w:rPr>
-                <w:rFonts w:asciiTheme="minorHAnsi" w:hAnsiTheme="minorHAnsi"/>
-              </w:rPr>
-              <w:t>{penduduk.tempat</w:t>
-            </w:r>
-            <w:r>
-              <w:rPr>
-                <w:rFonts w:asciiTheme="minorHAnsi" w:hAnsiTheme="minorHAnsi"/>
-              </w:rPr>
-              <w:t>_lahir}{penduduk.</w:t>
-            </w:r>
-            <w:r>
-              <w:rPr>
-                <w:rFonts w:asciiTheme="minorHAnsi" w:hAnsiTheme="minorHAnsi"/>
-              </w:rPr>
-              <w:t>tanggal_lahir}</w:t>
+                <w:sz w:val="22"/>
+                <w:szCs w:val="22"/>
+              </w:rPr>
+            </w:pPr>
+            <w:r>
+              <w:rPr>
+                <w:rFonts w:asciiTheme="minorHAnsi" w:hAnsiTheme="minorHAnsi"/>
+                <w:sz w:val="22"/>
+                <w:szCs w:val="22"/>
+              </w:rPr>
+              <w:t>{</w:t>
+            </w:r>
+            <w:proofErr w:type="spellStart"/>
+            <w:proofErr w:type="gramStart"/>
+            <w:r>
+              <w:rPr>
+                <w:rFonts w:asciiTheme="minorHAnsi" w:hAnsiTheme="minorHAnsi"/>
+                <w:sz w:val="22"/>
+                <w:szCs w:val="22"/>
+              </w:rPr>
+              <w:t>penduduk.tempat</w:t>
+            </w:r>
+            <w:proofErr w:type="gramEnd"/>
+            <w:r>
+              <w:rPr>
+                <w:rFonts w:asciiTheme="minorHAnsi" w:hAnsiTheme="minorHAnsi"/>
+                <w:sz w:val="22"/>
+                <w:szCs w:val="22"/>
+              </w:rPr>
+              <w:t>_lahir</w:t>
+            </w:r>
+            <w:proofErr w:type="spellEnd"/>
+            <w:r>
+              <w:rPr>
+                <w:rFonts w:asciiTheme="minorHAnsi" w:hAnsiTheme="minorHAnsi"/>
+                <w:sz w:val="22"/>
+                <w:szCs w:val="22"/>
+              </w:rPr>
+              <w:t>}{</w:t>
+            </w:r>
+            <w:proofErr w:type="spellStart"/>
+            <w:r>
+              <w:rPr>
+                <w:rFonts w:asciiTheme="minorHAnsi" w:hAnsiTheme="minorHAnsi"/>
+                <w:sz w:val="22"/>
+                <w:szCs w:val="22"/>
+              </w:rPr>
+              <w:t>penduduk.</w:t>
+            </w:r>
+            <w:r>
+              <w:rPr>
+                <w:rFonts w:asciiTheme="minorHAnsi" w:hAnsiTheme="minorHAnsi"/>
+                <w:sz w:val="22"/>
+                <w:szCs w:val="22"/>
+              </w:rPr>
+              <w:t>tanggal_lahir</w:t>
+            </w:r>
+            <w:proofErr w:type="spellEnd"/>
+            <w:r>
+              <w:rPr>
+                <w:rFonts w:asciiTheme="minorHAnsi" w:hAnsiTheme="minorHAnsi"/>
+                <w:sz w:val="22"/>
+                <w:szCs w:val="22"/>
+              </w:rPr>
+              <w:t>}</w:t>
             </w:r>
           </w:p>
         </w:tc>
@@ -517,11 +927,15 @@
               <w:jc w:val="both"/>
               <w:rPr>
                 <w:rFonts w:asciiTheme="minorHAnsi" w:hAnsiTheme="minorHAnsi"/>
-              </w:rPr>
-            </w:pPr>
-            <w:r>
-              <w:rPr>
-                <w:rFonts w:asciiTheme="minorHAnsi" w:hAnsiTheme="minorHAnsi"/>
+                <w:sz w:val="22"/>
+                <w:szCs w:val="22"/>
+              </w:rPr>
+            </w:pPr>
+            <w:r>
+              <w:rPr>
+                <w:rFonts w:asciiTheme="minorHAnsi" w:hAnsiTheme="minorHAnsi"/>
+                <w:sz w:val="22"/>
+                <w:szCs w:val="22"/>
               </w:rPr>
               <w:t>3</w:t>
             </w:r>
@@ -536,14 +950,38 @@
               <w:jc w:val="both"/>
               <w:rPr>
                 <w:rFonts w:asciiTheme="minorHAnsi" w:hAnsiTheme="minorHAnsi"/>
-              </w:rPr>
-            </w:pPr>
-            <w:r>
-              <w:rPr>
-                <w:rFonts w:asciiTheme="minorHAnsi" w:hAnsiTheme="minorHAnsi"/>
-              </w:rPr>
-              <w:t>Jenis Kelamin</w:t>
-            </w:r>
+                <w:sz w:val="22"/>
+                <w:szCs w:val="22"/>
+              </w:rPr>
+            </w:pPr>
+            <w:proofErr w:type="spellStart"/>
+            <w:r>
+              <w:rPr>
+                <w:rFonts w:asciiTheme="minorHAnsi" w:hAnsiTheme="minorHAnsi"/>
+                <w:sz w:val="22"/>
+                <w:szCs w:val="22"/>
+              </w:rPr>
+              <w:t>Jenis</w:t>
+            </w:r>
+            <w:proofErr w:type="spellEnd"/>
+            <w:r>
+              <w:rPr>
+                <w:rFonts w:asciiTheme="minorHAnsi" w:hAnsiTheme="minorHAnsi"/>
+                <w:sz w:val="22"/>
+                <w:szCs w:val="22"/>
+              </w:rPr>
+              <w:t xml:space="preserve"> </w:t>
+            </w:r>
+            <w:proofErr w:type="spellStart"/>
+            <w:r>
+              <w:rPr>
+                <w:rFonts w:asciiTheme="minorHAnsi" w:hAnsiTheme="minorHAnsi"/>
+                <w:sz w:val="22"/>
+                <w:szCs w:val="22"/>
+              </w:rPr>
+              <w:t>Kelamin</w:t>
+            </w:r>
+            <w:proofErr w:type="spellEnd"/>
           </w:p>
         </w:tc>
         <w:tc>
@@ -555,11 +993,15 @@
               <w:jc w:val="both"/>
               <w:rPr>
                 <w:rFonts w:asciiTheme="minorHAnsi" w:hAnsiTheme="minorHAnsi"/>
-              </w:rPr>
-            </w:pPr>
-            <w:r>
-              <w:rPr>
-                <w:rFonts w:asciiTheme="minorHAnsi" w:hAnsiTheme="minorHAnsi"/>
+                <w:sz w:val="22"/>
+                <w:szCs w:val="22"/>
+              </w:rPr>
+            </w:pPr>
+            <w:r>
+              <w:rPr>
+                <w:rFonts w:asciiTheme="minorHAnsi" w:hAnsiTheme="minorHAnsi"/>
+                <w:sz w:val="22"/>
+                <w:szCs w:val="22"/>
               </w:rPr>
               <w:t>:</w:t>
             </w:r>
@@ -574,19 +1016,45 @@
               <w:jc w:val="both"/>
               <w:rPr>
                 <w:rFonts w:asciiTheme="minorHAnsi" w:hAnsiTheme="minorHAnsi"/>
-              </w:rPr>
-            </w:pPr>
-            <w:r>
-              <w:rPr>
-                <w:rFonts w:asciiTheme="minorHAnsi" w:hAnsiTheme="minorHAnsi"/>
-              </w:rPr>
-              <w:t>{penduduk.jenis</w:t>
-            </w:r>
-            <w:r>
-              <w:rPr>
-                <w:rFonts w:asciiTheme="minorHAnsi" w:hAnsiTheme="minorHAnsi"/>
-              </w:rPr>
-              <w:t>_kelamin}</w:t>
+                <w:sz w:val="22"/>
+                <w:szCs w:val="22"/>
+              </w:rPr>
+            </w:pPr>
+            <w:r>
+              <w:rPr>
+                <w:rFonts w:asciiTheme="minorHAnsi" w:hAnsiTheme="minorHAnsi"/>
+                <w:sz w:val="22"/>
+                <w:szCs w:val="22"/>
+              </w:rPr>
+              <w:t>{</w:t>
+            </w:r>
+            <w:proofErr w:type="spellStart"/>
+            <w:proofErr w:type="gramStart"/>
+            <w:r>
+              <w:rPr>
+                <w:rFonts w:asciiTheme="minorHAnsi" w:hAnsiTheme="minorHAnsi"/>
+                <w:sz w:val="22"/>
+                <w:szCs w:val="22"/>
+              </w:rPr>
+              <w:t>penduduk.jenis</w:t>
+            </w:r>
+            <w:proofErr w:type="gramEnd"/>
+            <w:r>
+              <w:rPr>
+                <w:rFonts w:asciiTheme="minorHAnsi" w:hAnsiTheme="minorHAnsi"/>
+                <w:sz w:val="22"/>
+                <w:szCs w:val="22"/>
+              </w:rPr>
+              <w:t>_kelamin</w:t>
+            </w:r>
+            <w:proofErr w:type="spellEnd"/>
+            <w:r>
+              <w:rPr>
+                <w:rFonts w:asciiTheme="minorHAnsi" w:hAnsiTheme="minorHAnsi"/>
+                <w:sz w:val="22"/>
+                <w:szCs w:val="22"/>
+              </w:rPr>
+              <w:t>}</w:t>
             </w:r>
           </w:p>
         </w:tc>
@@ -604,11 +1072,15 @@
               <w:jc w:val="both"/>
               <w:rPr>
                 <w:rFonts w:asciiTheme="minorHAnsi" w:hAnsiTheme="minorHAnsi"/>
-              </w:rPr>
-            </w:pPr>
-            <w:r>
-              <w:rPr>
-                <w:rFonts w:asciiTheme="minorHAnsi" w:hAnsiTheme="minorHAnsi"/>
+                <w:sz w:val="22"/>
+                <w:szCs w:val="22"/>
+              </w:rPr>
+            </w:pPr>
+            <w:r>
+              <w:rPr>
+                <w:rFonts w:asciiTheme="minorHAnsi" w:hAnsiTheme="minorHAnsi"/>
+                <w:sz w:val="22"/>
+                <w:szCs w:val="22"/>
               </w:rPr>
               <w:t>4</w:t>
             </w:r>
@@ -623,11 +1095,15 @@
               <w:jc w:val="both"/>
               <w:rPr>
                 <w:rFonts w:asciiTheme="minorHAnsi" w:hAnsiTheme="minorHAnsi"/>
-              </w:rPr>
-            </w:pPr>
-            <w:r>
-              <w:rPr>
-                <w:rFonts w:asciiTheme="minorHAnsi" w:hAnsiTheme="minorHAnsi"/>
+                <w:sz w:val="22"/>
+                <w:szCs w:val="22"/>
+              </w:rPr>
+            </w:pPr>
+            <w:r>
+              <w:rPr>
+                <w:rFonts w:asciiTheme="minorHAnsi" w:hAnsiTheme="minorHAnsi"/>
+                <w:sz w:val="22"/>
+                <w:szCs w:val="22"/>
               </w:rPr>
               <w:t>Agama</w:t>
             </w:r>
@@ -642,11 +1118,15 @@
               <w:jc w:val="both"/>
               <w:rPr>
                 <w:rFonts w:asciiTheme="minorHAnsi" w:hAnsiTheme="minorHAnsi"/>
-              </w:rPr>
-            </w:pPr>
-            <w:r>
-              <w:rPr>
-                <w:rFonts w:asciiTheme="minorHAnsi" w:hAnsiTheme="minorHAnsi"/>
+                <w:sz w:val="22"/>
+                <w:szCs w:val="22"/>
+              </w:rPr>
+            </w:pPr>
+            <w:r>
+              <w:rPr>
+                <w:rFonts w:asciiTheme="minorHAnsi" w:hAnsiTheme="minorHAnsi"/>
+                <w:sz w:val="22"/>
+                <w:szCs w:val="22"/>
               </w:rPr>
               <w:t>:</w:t>
             </w:r>
@@ -661,13 +1141,37 @@
               <w:jc w:val="both"/>
               <w:rPr>
                 <w:rFonts w:asciiTheme="minorHAnsi" w:hAnsiTheme="minorHAnsi"/>
-              </w:rPr>
-            </w:pPr>
-            <w:r>
-              <w:rPr>
-                <w:rFonts w:asciiTheme="minorHAnsi" w:hAnsiTheme="minorHAnsi"/>
-              </w:rPr>
-              <w:t>{penduduk.agama}</w:t>
+                <w:sz w:val="22"/>
+                <w:szCs w:val="22"/>
+              </w:rPr>
+            </w:pPr>
+            <w:r>
+              <w:rPr>
+                <w:rFonts w:asciiTheme="minorHAnsi" w:hAnsiTheme="minorHAnsi"/>
+                <w:sz w:val="22"/>
+                <w:szCs w:val="22"/>
+              </w:rPr>
+              <w:t>{</w:t>
+            </w:r>
+            <w:proofErr w:type="spellStart"/>
+            <w:proofErr w:type="gramStart"/>
+            <w:r>
+              <w:rPr>
+                <w:rFonts w:asciiTheme="minorHAnsi" w:hAnsiTheme="minorHAnsi"/>
+                <w:sz w:val="22"/>
+                <w:szCs w:val="22"/>
+              </w:rPr>
+              <w:t>penduduk.agama</w:t>
+            </w:r>
+            <w:proofErr w:type="spellEnd"/>
+            <w:proofErr w:type="gramEnd"/>
+            <w:r>
+              <w:rPr>
+                <w:rFonts w:asciiTheme="minorHAnsi" w:hAnsiTheme="minorHAnsi"/>
+                <w:sz w:val="22"/>
+                <w:szCs w:val="22"/>
+              </w:rPr>
+              <w:t>}</w:t>
             </w:r>
           </w:p>
         </w:tc>
@@ -685,11 +1189,15 @@
               <w:jc w:val="both"/>
               <w:rPr>
                 <w:rFonts w:asciiTheme="minorHAnsi" w:hAnsiTheme="minorHAnsi"/>
-              </w:rPr>
-            </w:pPr>
-            <w:r>
-              <w:rPr>
-                <w:rFonts w:asciiTheme="minorHAnsi" w:hAnsiTheme="minorHAnsi"/>
+                <w:sz w:val="22"/>
+                <w:szCs w:val="22"/>
+              </w:rPr>
+            </w:pPr>
+            <w:r>
+              <w:rPr>
+                <w:rFonts w:asciiTheme="minorHAnsi" w:hAnsiTheme="minorHAnsi"/>
+                <w:sz w:val="22"/>
+                <w:szCs w:val="22"/>
               </w:rPr>
               <w:t>5</w:t>
             </w:r>
@@ -704,14 +1212,20 @@
               <w:jc w:val="both"/>
               <w:rPr>
                 <w:rFonts w:asciiTheme="minorHAnsi" w:hAnsiTheme="minorHAnsi"/>
-              </w:rPr>
-            </w:pPr>
-            <w:r>
-              <w:rPr>
-                <w:rFonts w:asciiTheme="minorHAnsi" w:hAnsiTheme="minorHAnsi"/>
+                <w:sz w:val="22"/>
+                <w:szCs w:val="22"/>
+              </w:rPr>
+            </w:pPr>
+            <w:proofErr w:type="spellStart"/>
+            <w:r>
+              <w:rPr>
+                <w:rFonts w:asciiTheme="minorHAnsi" w:hAnsiTheme="minorHAnsi"/>
+                <w:sz w:val="22"/>
+                <w:szCs w:val="22"/>
               </w:rPr>
               <w:t>Kewarganegaraan</w:t>
             </w:r>
+            <w:proofErr w:type="spellEnd"/>
           </w:p>
         </w:tc>
         <w:tc>
@@ -723,11 +1237,15 @@
               <w:jc w:val="both"/>
               <w:rPr>
                 <w:rFonts w:asciiTheme="minorHAnsi" w:hAnsiTheme="minorHAnsi"/>
-              </w:rPr>
-            </w:pPr>
-            <w:r>
-              <w:rPr>
-                <w:rFonts w:asciiTheme="minorHAnsi" w:hAnsiTheme="minorHAnsi"/>
+                <w:sz w:val="22"/>
+                <w:szCs w:val="22"/>
+              </w:rPr>
+            </w:pPr>
+            <w:r>
+              <w:rPr>
+                <w:rFonts w:asciiTheme="minorHAnsi" w:hAnsiTheme="minorHAnsi"/>
+                <w:sz w:val="22"/>
+                <w:szCs w:val="22"/>
               </w:rPr>
               <w:t>:</w:t>
             </w:r>
@@ -742,13 +1260,37 @@
               <w:jc w:val="both"/>
               <w:rPr>
                 <w:rFonts w:asciiTheme="minorHAnsi" w:hAnsiTheme="minorHAnsi"/>
-              </w:rPr>
-            </w:pPr>
-            <w:r>
-              <w:rPr>
-                <w:rFonts w:asciiTheme="minorHAnsi" w:hAnsiTheme="minorHAnsi"/>
-              </w:rPr>
-              <w:t>{penduduk.kewarganegaraan}</w:t>
+                <w:sz w:val="22"/>
+                <w:szCs w:val="22"/>
+              </w:rPr>
+            </w:pPr>
+            <w:r>
+              <w:rPr>
+                <w:rFonts w:asciiTheme="minorHAnsi" w:hAnsiTheme="minorHAnsi"/>
+                <w:sz w:val="22"/>
+                <w:szCs w:val="22"/>
+              </w:rPr>
+              <w:t>{</w:t>
+            </w:r>
+            <w:proofErr w:type="spellStart"/>
+            <w:proofErr w:type="gramStart"/>
+            <w:r>
+              <w:rPr>
+                <w:rFonts w:asciiTheme="minorHAnsi" w:hAnsiTheme="minorHAnsi"/>
+                <w:sz w:val="22"/>
+                <w:szCs w:val="22"/>
+              </w:rPr>
+              <w:t>penduduk.kewarganegaraan</w:t>
+            </w:r>
+            <w:proofErr w:type="spellEnd"/>
+            <w:proofErr w:type="gramEnd"/>
+            <w:r>
+              <w:rPr>
+                <w:rFonts w:asciiTheme="minorHAnsi" w:hAnsiTheme="minorHAnsi"/>
+                <w:sz w:val="22"/>
+                <w:szCs w:val="22"/>
+              </w:rPr>
+              <w:t>}</w:t>
             </w:r>
           </w:p>
         </w:tc>
@@ -766,11 +1308,15 @@
               <w:jc w:val="both"/>
               <w:rPr>
                 <w:rFonts w:asciiTheme="minorHAnsi" w:hAnsiTheme="minorHAnsi"/>
-              </w:rPr>
-            </w:pPr>
-            <w:r>
-              <w:rPr>
-                <w:rFonts w:asciiTheme="minorHAnsi" w:hAnsiTheme="minorHAnsi"/>
+                <w:sz w:val="22"/>
+                <w:szCs w:val="22"/>
+              </w:rPr>
+            </w:pPr>
+            <w:r>
+              <w:rPr>
+                <w:rFonts w:asciiTheme="minorHAnsi" w:hAnsiTheme="minorHAnsi"/>
+                <w:sz w:val="22"/>
+                <w:szCs w:val="22"/>
               </w:rPr>
               <w:t>6</w:t>
             </w:r>
@@ -785,14 +1331,28 @@
               <w:jc w:val="both"/>
               <w:rPr>
                 <w:rFonts w:asciiTheme="minorHAnsi" w:hAnsiTheme="minorHAnsi"/>
-              </w:rPr>
-            </w:pPr>
-            <w:r>
-              <w:rPr>
-                <w:rFonts w:asciiTheme="minorHAnsi" w:hAnsiTheme="minorHAnsi"/>
-              </w:rPr>
-              <w:t>Status Perkawinan</w:t>
-            </w:r>
+                <w:sz w:val="22"/>
+                <w:szCs w:val="22"/>
+              </w:rPr>
+            </w:pPr>
+            <w:r>
+              <w:rPr>
+                <w:rFonts w:asciiTheme="minorHAnsi" w:hAnsiTheme="minorHAnsi"/>
+                <w:sz w:val="22"/>
+                <w:szCs w:val="22"/>
+              </w:rPr>
+              <w:t xml:space="preserve">Status </w:t>
+            </w:r>
+            <w:proofErr w:type="spellStart"/>
+            <w:r>
+              <w:rPr>
+                <w:rFonts w:asciiTheme="minorHAnsi" w:hAnsiTheme="minorHAnsi"/>
+                <w:sz w:val="22"/>
+                <w:szCs w:val="22"/>
+              </w:rPr>
+              <w:t>Perkawinan</w:t>
+            </w:r>
+            <w:proofErr w:type="spellEnd"/>
           </w:p>
         </w:tc>
         <w:tc>
@@ -804,11 +1364,15 @@
               <w:jc w:val="both"/>
               <w:rPr>
                 <w:rFonts w:asciiTheme="minorHAnsi" w:hAnsiTheme="minorHAnsi"/>
-              </w:rPr>
-            </w:pPr>
-            <w:r>
-              <w:rPr>
-                <w:rFonts w:asciiTheme="minorHAnsi" w:hAnsiTheme="minorHAnsi"/>
+                <w:sz w:val="22"/>
+                <w:szCs w:val="22"/>
+              </w:rPr>
+            </w:pPr>
+            <w:r>
+              <w:rPr>
+                <w:rFonts w:asciiTheme="minorHAnsi" w:hAnsiTheme="minorHAnsi"/>
+                <w:sz w:val="22"/>
+                <w:szCs w:val="22"/>
               </w:rPr>
               <w:t>:</w:t>
             </w:r>
@@ -823,17 +1387,43 @@
               <w:jc w:val="both"/>
               <w:rPr>
                 <w:rFonts w:asciiTheme="minorHAnsi" w:hAnsiTheme="minorHAnsi"/>
-              </w:rPr>
-            </w:pPr>
-            <w:r>
-              <w:rPr>
-                <w:rFonts w:asciiTheme="minorHAnsi" w:hAnsiTheme="minorHAnsi"/>
-              </w:rPr>
-              <w:t>{penduduk.status_kawin</w:t>
-            </w:r>
-            <w:r>
-              <w:rPr>
-                <w:rFonts w:asciiTheme="minorHAnsi" w:hAnsiTheme="minorHAnsi"/>
+                <w:sz w:val="22"/>
+                <w:szCs w:val="22"/>
+              </w:rPr>
+            </w:pPr>
+            <w:r>
+              <w:rPr>
+                <w:rFonts w:asciiTheme="minorHAnsi" w:hAnsiTheme="minorHAnsi"/>
+                <w:sz w:val="22"/>
+                <w:szCs w:val="22"/>
+              </w:rPr>
+              <w:t>{</w:t>
+            </w:r>
+            <w:proofErr w:type="spellStart"/>
+            <w:proofErr w:type="gramStart"/>
+            <w:r>
+              <w:rPr>
+                <w:rFonts w:asciiTheme="minorHAnsi" w:hAnsiTheme="minorHAnsi"/>
+                <w:sz w:val="22"/>
+                <w:szCs w:val="22"/>
+              </w:rPr>
+              <w:t>penduduk.status</w:t>
+            </w:r>
+            <w:proofErr w:type="gramEnd"/>
+            <w:r>
+              <w:rPr>
+                <w:rFonts w:asciiTheme="minorHAnsi" w:hAnsiTheme="minorHAnsi"/>
+                <w:sz w:val="22"/>
+                <w:szCs w:val="22"/>
+              </w:rPr>
+              <w:t>_kawin</w:t>
+            </w:r>
+            <w:proofErr w:type="spellEnd"/>
+            <w:r>
+              <w:rPr>
+                <w:rFonts w:asciiTheme="minorHAnsi" w:hAnsiTheme="minorHAnsi"/>
+                <w:sz w:val="22"/>
+                <w:szCs w:val="22"/>
               </w:rPr>
               <w:t>}</w:t>
             </w:r>
@@ -853,11 +1443,15 @@
               <w:jc w:val="both"/>
               <w:rPr>
                 <w:rFonts w:asciiTheme="minorHAnsi" w:hAnsiTheme="minorHAnsi"/>
-              </w:rPr>
-            </w:pPr>
-            <w:r>
-              <w:rPr>
-                <w:rFonts w:asciiTheme="minorHAnsi" w:hAnsiTheme="minorHAnsi"/>
+                <w:sz w:val="22"/>
+                <w:szCs w:val="22"/>
+              </w:rPr>
+            </w:pPr>
+            <w:r>
+              <w:rPr>
+                <w:rFonts w:asciiTheme="minorHAnsi" w:hAnsiTheme="minorHAnsi"/>
+                <w:sz w:val="22"/>
+                <w:szCs w:val="22"/>
               </w:rPr>
               <w:t>7</w:t>
             </w:r>
@@ -872,14 +1466,20 @@
               <w:jc w:val="both"/>
               <w:rPr>
                 <w:rFonts w:asciiTheme="minorHAnsi" w:hAnsiTheme="minorHAnsi"/>
-              </w:rPr>
-            </w:pPr>
-            <w:r>
-              <w:rPr>
-                <w:rFonts w:asciiTheme="minorHAnsi" w:hAnsiTheme="minorHAnsi"/>
+                <w:sz w:val="22"/>
+                <w:szCs w:val="22"/>
+              </w:rPr>
+            </w:pPr>
+            <w:proofErr w:type="spellStart"/>
+            <w:r>
+              <w:rPr>
+                <w:rFonts w:asciiTheme="minorHAnsi" w:hAnsiTheme="minorHAnsi"/>
+                <w:sz w:val="22"/>
+                <w:szCs w:val="22"/>
               </w:rPr>
               <w:t>Pekerjaan</w:t>
             </w:r>
+            <w:proofErr w:type="spellEnd"/>
           </w:p>
         </w:tc>
         <w:tc>
@@ -891,11 +1491,15 @@
               <w:jc w:val="both"/>
               <w:rPr>
                 <w:rFonts w:asciiTheme="minorHAnsi" w:hAnsiTheme="minorHAnsi"/>
-              </w:rPr>
-            </w:pPr>
-            <w:r>
-              <w:rPr>
-                <w:rFonts w:asciiTheme="minorHAnsi" w:hAnsiTheme="minorHAnsi"/>
+                <w:sz w:val="22"/>
+                <w:szCs w:val="22"/>
+              </w:rPr>
+            </w:pPr>
+            <w:r>
+              <w:rPr>
+                <w:rFonts w:asciiTheme="minorHAnsi" w:hAnsiTheme="minorHAnsi"/>
+                <w:sz w:val="22"/>
+                <w:szCs w:val="22"/>
               </w:rPr>
               <w:t>:</w:t>
             </w:r>
@@ -910,13 +1514,37 @@
               <w:jc w:val="both"/>
               <w:rPr>
                 <w:rFonts w:asciiTheme="minorHAnsi" w:hAnsiTheme="minorHAnsi"/>
-              </w:rPr>
-            </w:pPr>
-            <w:r>
-              <w:rPr>
-                <w:rFonts w:asciiTheme="minorHAnsi" w:hAnsiTheme="minorHAnsi"/>
-              </w:rPr>
-              <w:t>{penduduk.pekerjaan}</w:t>
+                <w:sz w:val="22"/>
+                <w:szCs w:val="22"/>
+              </w:rPr>
+            </w:pPr>
+            <w:r>
+              <w:rPr>
+                <w:rFonts w:asciiTheme="minorHAnsi" w:hAnsiTheme="minorHAnsi"/>
+                <w:sz w:val="22"/>
+                <w:szCs w:val="22"/>
+              </w:rPr>
+              <w:t>{</w:t>
+            </w:r>
+            <w:proofErr w:type="spellStart"/>
+            <w:proofErr w:type="gramStart"/>
+            <w:r>
+              <w:rPr>
+                <w:rFonts w:asciiTheme="minorHAnsi" w:hAnsiTheme="minorHAnsi"/>
+                <w:sz w:val="22"/>
+                <w:szCs w:val="22"/>
+              </w:rPr>
+              <w:t>penduduk.pekerjaan</w:t>
+            </w:r>
+            <w:proofErr w:type="spellEnd"/>
+            <w:proofErr w:type="gramEnd"/>
+            <w:r>
+              <w:rPr>
+                <w:rFonts w:asciiTheme="minorHAnsi" w:hAnsiTheme="minorHAnsi"/>
+                <w:sz w:val="22"/>
+                <w:szCs w:val="22"/>
+              </w:rPr>
+              <w:t>}</w:t>
             </w:r>
           </w:p>
         </w:tc>
@@ -934,11 +1562,15 @@
               <w:jc w:val="both"/>
               <w:rPr>
                 <w:rFonts w:asciiTheme="minorHAnsi" w:hAnsiTheme="minorHAnsi"/>
-              </w:rPr>
-            </w:pPr>
-            <w:r>
-              <w:rPr>
-                <w:rFonts w:asciiTheme="minorHAnsi" w:hAnsiTheme="minorHAnsi"/>
+                <w:sz w:val="22"/>
+                <w:szCs w:val="22"/>
+              </w:rPr>
+            </w:pPr>
+            <w:r>
+              <w:rPr>
+                <w:rFonts w:asciiTheme="minorHAnsi" w:hAnsiTheme="minorHAnsi"/>
+                <w:sz w:val="22"/>
+                <w:szCs w:val="22"/>
               </w:rPr>
               <w:t>8</w:t>
             </w:r>
@@ -953,14 +1585,38 @@
               <w:jc w:val="both"/>
               <w:rPr>
                 <w:rFonts w:asciiTheme="minorHAnsi" w:hAnsiTheme="minorHAnsi"/>
-              </w:rPr>
-            </w:pPr>
-            <w:r>
-              <w:rPr>
-                <w:rFonts w:asciiTheme="minorHAnsi" w:hAnsiTheme="minorHAnsi"/>
-              </w:rPr>
-              <w:t>Alamat Asal</w:t>
-            </w:r>
+                <w:sz w:val="22"/>
+                <w:szCs w:val="22"/>
+              </w:rPr>
+            </w:pPr>
+            <w:proofErr w:type="spellStart"/>
+            <w:r>
+              <w:rPr>
+                <w:rFonts w:asciiTheme="minorHAnsi" w:hAnsiTheme="minorHAnsi"/>
+                <w:sz w:val="22"/>
+                <w:szCs w:val="22"/>
+              </w:rPr>
+              <w:t>Alamat</w:t>
+            </w:r>
+            <w:proofErr w:type="spellEnd"/>
+            <w:r>
+              <w:rPr>
+                <w:rFonts w:asciiTheme="minorHAnsi" w:hAnsiTheme="minorHAnsi"/>
+                <w:sz w:val="22"/>
+                <w:szCs w:val="22"/>
+              </w:rPr>
+              <w:t xml:space="preserve"> </w:t>
+            </w:r>
+            <w:proofErr w:type="spellStart"/>
+            <w:r>
+              <w:rPr>
+                <w:rFonts w:asciiTheme="minorHAnsi" w:hAnsiTheme="minorHAnsi"/>
+                <w:sz w:val="22"/>
+                <w:szCs w:val="22"/>
+              </w:rPr>
+              <w:t>Asal</w:t>
+            </w:r>
+            <w:proofErr w:type="spellEnd"/>
           </w:p>
         </w:tc>
         <w:tc>
@@ -972,11 +1628,15 @@
               <w:jc w:val="both"/>
               <w:rPr>
                 <w:rFonts w:asciiTheme="minorHAnsi" w:hAnsiTheme="minorHAnsi"/>
-              </w:rPr>
-            </w:pPr>
-            <w:r>
-              <w:rPr>
-                <w:rFonts w:asciiTheme="minorHAnsi" w:hAnsiTheme="minorHAnsi"/>
+                <w:sz w:val="22"/>
+                <w:szCs w:val="22"/>
+              </w:rPr>
+            </w:pPr>
+            <w:r>
+              <w:rPr>
+                <w:rFonts w:asciiTheme="minorHAnsi" w:hAnsiTheme="minorHAnsi"/>
+                <w:sz w:val="22"/>
+                <w:szCs w:val="22"/>
               </w:rPr>
               <w:t>:</w:t>
             </w:r>
@@ -990,34 +1650,90 @@
             <w:pPr>
               <w:rPr>
                 <w:rFonts w:asciiTheme="minorHAnsi" w:hAnsiTheme="minorHAnsi"/>
-              </w:rPr>
-            </w:pPr>
-            <w:r>
-              <w:rPr>
-                <w:rFonts w:asciiTheme="minorHAnsi" w:hAnsiTheme="minorHAnsi"/>
+                <w:sz w:val="22"/>
+                <w:szCs w:val="22"/>
+              </w:rPr>
+            </w:pPr>
+            <w:r>
+              <w:rPr>
+                <w:rFonts w:asciiTheme="minorHAnsi" w:hAnsiTheme="minorHAnsi"/>
+                <w:sz w:val="22"/>
+                <w:szCs w:val="22"/>
               </w:rPr>
               <w:t xml:space="preserve">RT </w:t>
             </w:r>
             <w:r>
               <w:rPr>
                 <w:rFonts w:asciiTheme="minorHAnsi" w:hAnsiTheme="minorHAnsi"/>
-              </w:rPr>
-              <w:t>{penduduk.</w:t>
-            </w:r>
-            <w:r>
-              <w:rPr>
-                <w:rFonts w:asciiTheme="minorHAnsi" w:hAnsiTheme="minorHAnsi"/>
-              </w:rPr>
-              <w:t>rt} RW {penduduk.rw} {penduduk.alamat_jalan} Dusun {penduduk.nama_dusun</w:t>
-            </w:r>
-            <w:r>
-              <w:rPr>
-                <w:rFonts w:asciiTheme="minorHAnsi" w:hAnsiTheme="minorHAnsi"/>
+                <w:sz w:val="22"/>
+                <w:szCs w:val="22"/>
+              </w:rPr>
+              <w:t>{</w:t>
+            </w:r>
+            <w:proofErr w:type="spellStart"/>
+            <w:proofErr w:type="gramStart"/>
+            <w:r>
+              <w:rPr>
+                <w:rFonts w:asciiTheme="minorHAnsi" w:hAnsiTheme="minorHAnsi"/>
+                <w:sz w:val="22"/>
+                <w:szCs w:val="22"/>
+              </w:rPr>
+              <w:t>penduduk.</w:t>
+            </w:r>
+            <w:r>
+              <w:rPr>
+                <w:rFonts w:asciiTheme="minorHAnsi" w:hAnsiTheme="minorHAnsi"/>
+                <w:sz w:val="22"/>
+                <w:szCs w:val="22"/>
+              </w:rPr>
+              <w:t>rt</w:t>
+            </w:r>
+            <w:proofErr w:type="spellEnd"/>
+            <w:proofErr w:type="gramEnd"/>
+            <w:r>
+              <w:rPr>
+                <w:rFonts w:asciiTheme="minorHAnsi" w:hAnsiTheme="minorHAnsi"/>
+                <w:sz w:val="22"/>
+                <w:szCs w:val="22"/>
+              </w:rPr>
+              <w:t>} RW {penduduk.rw} {</w:t>
+            </w:r>
+            <w:proofErr w:type="spellStart"/>
+            <w:r>
+              <w:rPr>
+                <w:rFonts w:asciiTheme="minorHAnsi" w:hAnsiTheme="minorHAnsi"/>
+                <w:sz w:val="22"/>
+                <w:szCs w:val="22"/>
+              </w:rPr>
+              <w:t>penduduk.alamat_jalan</w:t>
+            </w:r>
+            <w:proofErr w:type="spellEnd"/>
+            <w:r>
+              <w:rPr>
+                <w:rFonts w:asciiTheme="minorHAnsi" w:hAnsiTheme="minorHAnsi"/>
+                <w:sz w:val="22"/>
+                <w:szCs w:val="22"/>
+              </w:rPr>
+              <w:t>} Dusun {</w:t>
+            </w:r>
+            <w:proofErr w:type="spellStart"/>
+            <w:r>
+              <w:rPr>
+                <w:rFonts w:asciiTheme="minorHAnsi" w:hAnsiTheme="minorHAnsi"/>
+                <w:sz w:val="22"/>
+                <w:szCs w:val="22"/>
+              </w:rPr>
+              <w:t>penduduk.nama_dusun</w:t>
+            </w:r>
+            <w:proofErr w:type="spellEnd"/>
+            <w:r>
+              <w:rPr>
+                <w:rFonts w:asciiTheme="minorHAnsi" w:hAnsiTheme="minorHAnsi"/>
+                <w:sz w:val="22"/>
+                <w:szCs w:val="22"/>
               </w:rPr>
               <w:t>}</w:t>
             </w:r>
-            <w:bookmarkStart w:id="0" w:name="_GoBack"/>
-            <w:bookmarkEnd w:id="0"/>
           </w:p>
         </w:tc>
       </w:tr>
@@ -1034,11 +1750,15 @@
               <w:jc w:val="both"/>
               <w:rPr>
                 <w:rFonts w:asciiTheme="minorHAnsi" w:hAnsiTheme="minorHAnsi"/>
-              </w:rPr>
-            </w:pPr>
-            <w:r>
-              <w:rPr>
-                <w:rFonts w:asciiTheme="minorHAnsi" w:hAnsiTheme="minorHAnsi"/>
+                <w:sz w:val="22"/>
+                <w:szCs w:val="22"/>
+              </w:rPr>
+            </w:pPr>
+            <w:r>
+              <w:rPr>
+                <w:rFonts w:asciiTheme="minorHAnsi" w:hAnsiTheme="minorHAnsi"/>
+                <w:sz w:val="22"/>
+                <w:szCs w:val="22"/>
               </w:rPr>
               <w:t>9</w:t>
             </w:r>
@@ -1053,14 +1773,38 @@
               <w:jc w:val="both"/>
               <w:rPr>
                 <w:rFonts w:asciiTheme="minorHAnsi" w:hAnsiTheme="minorHAnsi"/>
-              </w:rPr>
-            </w:pPr>
-            <w:r>
-              <w:rPr>
-                <w:rFonts w:asciiTheme="minorHAnsi" w:hAnsiTheme="minorHAnsi"/>
-              </w:rPr>
-              <w:t>Pindah Ke</w:t>
-            </w:r>
+                <w:sz w:val="22"/>
+                <w:szCs w:val="22"/>
+              </w:rPr>
+            </w:pPr>
+            <w:proofErr w:type="spellStart"/>
+            <w:r>
+              <w:rPr>
+                <w:rFonts w:asciiTheme="minorHAnsi" w:hAnsiTheme="minorHAnsi"/>
+                <w:sz w:val="22"/>
+                <w:szCs w:val="22"/>
+              </w:rPr>
+              <w:t>Pindah</w:t>
+            </w:r>
+            <w:proofErr w:type="spellEnd"/>
+            <w:r>
+              <w:rPr>
+                <w:rFonts w:asciiTheme="minorHAnsi" w:hAnsiTheme="minorHAnsi"/>
+                <w:sz w:val="22"/>
+                <w:szCs w:val="22"/>
+              </w:rPr>
+              <w:t xml:space="preserve"> </w:t>
+            </w:r>
+            <w:proofErr w:type="spellStart"/>
+            <w:r>
+              <w:rPr>
+                <w:rFonts w:asciiTheme="minorHAnsi" w:hAnsiTheme="minorHAnsi"/>
+                <w:sz w:val="22"/>
+                <w:szCs w:val="22"/>
+              </w:rPr>
+              <w:t>Ke</w:t>
+            </w:r>
+            <w:proofErr w:type="spellEnd"/>
           </w:p>
         </w:tc>
         <w:tc>
@@ -1072,11 +1816,15 @@
               <w:jc w:val="both"/>
               <w:rPr>
                 <w:rFonts w:asciiTheme="minorHAnsi" w:hAnsiTheme="minorHAnsi"/>
-              </w:rPr>
-            </w:pPr>
-            <w:r>
-              <w:rPr>
-                <w:rFonts w:asciiTheme="minorHAnsi" w:hAnsiTheme="minorHAnsi"/>
+                <w:sz w:val="22"/>
+                <w:szCs w:val="22"/>
+              </w:rPr>
+            </w:pPr>
+            <w:r>
+              <w:rPr>
+                <w:rFonts w:asciiTheme="minorHAnsi" w:hAnsiTheme="minorHAnsi"/>
+                <w:sz w:val="22"/>
+                <w:szCs w:val="22"/>
               </w:rPr>
               <w:t>:</w:t>
             </w:r>
@@ -1091,13 +1839,45 @@
               <w:jc w:val="both"/>
               <w:rPr>
                 <w:rFonts w:asciiTheme="minorHAnsi" w:hAnsiTheme="minorHAnsi"/>
-              </w:rPr>
-            </w:pPr>
-            <w:r>
-              <w:rPr>
-                <w:rFonts w:asciiTheme="minorHAnsi" w:hAnsiTheme="minorHAnsi"/>
-              </w:rPr>
-              <w:t>{form.pindah_ke}</w:t>
+                <w:sz w:val="22"/>
+                <w:szCs w:val="22"/>
+              </w:rPr>
+            </w:pPr>
+            <w:r>
+              <w:rPr>
+                <w:rFonts w:asciiTheme="minorHAnsi" w:hAnsiTheme="minorHAnsi"/>
+                <w:sz w:val="22"/>
+                <w:szCs w:val="22"/>
+              </w:rPr>
+              <w:t>{</w:t>
+            </w:r>
+            <w:proofErr w:type="spellStart"/>
+            <w:proofErr w:type="gramStart"/>
+            <w:r>
+              <w:rPr>
+                <w:rFonts w:asciiTheme="minorHAnsi" w:hAnsiTheme="minorHAnsi"/>
+                <w:sz w:val="22"/>
+                <w:szCs w:val="22"/>
+              </w:rPr>
+              <w:t>form.pindah</w:t>
+            </w:r>
+            <w:proofErr w:type="gramEnd"/>
+            <w:r>
+              <w:rPr>
+                <w:rFonts w:asciiTheme="minorHAnsi" w:hAnsiTheme="minorHAnsi"/>
+                <w:sz w:val="22"/>
+                <w:szCs w:val="22"/>
+              </w:rPr>
+              <w:t>_ke</w:t>
+            </w:r>
+            <w:proofErr w:type="spellEnd"/>
+            <w:r>
+              <w:rPr>
+                <w:rFonts w:asciiTheme="minorHAnsi" w:hAnsiTheme="minorHAnsi"/>
+                <w:sz w:val="22"/>
+                <w:szCs w:val="22"/>
+              </w:rPr>
+              <w:t>}</w:t>
             </w:r>
           </w:p>
         </w:tc>
@@ -1115,11 +1895,15 @@
               <w:jc w:val="both"/>
               <w:rPr>
                 <w:rFonts w:asciiTheme="minorHAnsi" w:hAnsiTheme="minorHAnsi"/>
-              </w:rPr>
-            </w:pPr>
-            <w:r>
-              <w:rPr>
-                <w:rFonts w:asciiTheme="minorHAnsi" w:hAnsiTheme="minorHAnsi"/>
+                <w:sz w:val="22"/>
+                <w:szCs w:val="22"/>
+              </w:rPr>
+            </w:pPr>
+            <w:r>
+              <w:rPr>
+                <w:rFonts w:asciiTheme="minorHAnsi" w:hAnsiTheme="minorHAnsi"/>
+                <w:sz w:val="22"/>
+                <w:szCs w:val="22"/>
               </w:rPr>
               <w:t>10</w:t>
             </w:r>
@@ -1134,14 +1918,38 @@
               <w:jc w:val="both"/>
               <w:rPr>
                 <w:rFonts w:asciiTheme="minorHAnsi" w:hAnsiTheme="minorHAnsi"/>
-              </w:rPr>
-            </w:pPr>
-            <w:r>
-              <w:rPr>
-                <w:rFonts w:asciiTheme="minorHAnsi" w:hAnsiTheme="minorHAnsi"/>
-              </w:rPr>
-              <w:t>Alasan Pindah</w:t>
-            </w:r>
+                <w:sz w:val="22"/>
+                <w:szCs w:val="22"/>
+              </w:rPr>
+            </w:pPr>
+            <w:proofErr w:type="spellStart"/>
+            <w:r>
+              <w:rPr>
+                <w:rFonts w:asciiTheme="minorHAnsi" w:hAnsiTheme="minorHAnsi"/>
+                <w:sz w:val="22"/>
+                <w:szCs w:val="22"/>
+              </w:rPr>
+              <w:t>Alasan</w:t>
+            </w:r>
+            <w:proofErr w:type="spellEnd"/>
+            <w:r>
+              <w:rPr>
+                <w:rFonts w:asciiTheme="minorHAnsi" w:hAnsiTheme="minorHAnsi"/>
+                <w:sz w:val="22"/>
+                <w:szCs w:val="22"/>
+              </w:rPr>
+              <w:t xml:space="preserve"> </w:t>
+            </w:r>
+            <w:proofErr w:type="spellStart"/>
+            <w:r>
+              <w:rPr>
+                <w:rFonts w:asciiTheme="minorHAnsi" w:hAnsiTheme="minorHAnsi"/>
+                <w:sz w:val="22"/>
+                <w:szCs w:val="22"/>
+              </w:rPr>
+              <w:t>Pindah</w:t>
+            </w:r>
+            <w:proofErr w:type="spellEnd"/>
           </w:p>
         </w:tc>
         <w:tc>
@@ -1153,11 +1961,15 @@
               <w:jc w:val="both"/>
               <w:rPr>
                 <w:rFonts w:asciiTheme="minorHAnsi" w:hAnsiTheme="minorHAnsi"/>
-              </w:rPr>
-            </w:pPr>
-            <w:r>
-              <w:rPr>
-                <w:rFonts w:asciiTheme="minorHAnsi" w:hAnsiTheme="minorHAnsi"/>
+                <w:sz w:val="22"/>
+                <w:szCs w:val="22"/>
+              </w:rPr>
+            </w:pPr>
+            <w:r>
+              <w:rPr>
+                <w:rFonts w:asciiTheme="minorHAnsi" w:hAnsiTheme="minorHAnsi"/>
+                <w:sz w:val="22"/>
+                <w:szCs w:val="22"/>
               </w:rPr>
               <w:t>:</w:t>
             </w:r>
@@ -1172,13 +1984,45 @@
               <w:jc w:val="both"/>
               <w:rPr>
                 <w:rFonts w:asciiTheme="minorHAnsi" w:hAnsiTheme="minorHAnsi"/>
-              </w:rPr>
-            </w:pPr>
-            <w:r>
-              <w:rPr>
-                <w:rFonts w:asciiTheme="minorHAnsi" w:hAnsiTheme="minorHAnsi"/>
-              </w:rPr>
-              <w:t>{form.alasan_pindah}</w:t>
+                <w:sz w:val="22"/>
+                <w:szCs w:val="22"/>
+              </w:rPr>
+            </w:pPr>
+            <w:r>
+              <w:rPr>
+                <w:rFonts w:asciiTheme="minorHAnsi" w:hAnsiTheme="minorHAnsi"/>
+                <w:sz w:val="22"/>
+                <w:szCs w:val="22"/>
+              </w:rPr>
+              <w:t>{</w:t>
+            </w:r>
+            <w:proofErr w:type="spellStart"/>
+            <w:proofErr w:type="gramStart"/>
+            <w:r>
+              <w:rPr>
+                <w:rFonts w:asciiTheme="minorHAnsi" w:hAnsiTheme="minorHAnsi"/>
+                <w:sz w:val="22"/>
+                <w:szCs w:val="22"/>
+              </w:rPr>
+              <w:t>form.alasan</w:t>
+            </w:r>
+            <w:proofErr w:type="gramEnd"/>
+            <w:r>
+              <w:rPr>
+                <w:rFonts w:asciiTheme="minorHAnsi" w:hAnsiTheme="minorHAnsi"/>
+                <w:sz w:val="22"/>
+                <w:szCs w:val="22"/>
+              </w:rPr>
+              <w:t>_pindah</w:t>
+            </w:r>
+            <w:proofErr w:type="spellEnd"/>
+            <w:r>
+              <w:rPr>
+                <w:rFonts w:asciiTheme="minorHAnsi" w:hAnsiTheme="minorHAnsi"/>
+                <w:sz w:val="22"/>
+                <w:szCs w:val="22"/>
+              </w:rPr>
+              <w:t>}</w:t>
             </w:r>
           </w:p>
         </w:tc>
@@ -1196,11 +2040,15 @@
               <w:jc w:val="both"/>
               <w:rPr>
                 <w:rFonts w:asciiTheme="minorHAnsi" w:hAnsiTheme="minorHAnsi"/>
-              </w:rPr>
-            </w:pPr>
-            <w:r>
-              <w:rPr>
-                <w:rFonts w:asciiTheme="minorHAnsi" w:hAnsiTheme="minorHAnsi"/>
+                <w:sz w:val="22"/>
+                <w:szCs w:val="22"/>
+              </w:rPr>
+            </w:pPr>
+            <w:r>
+              <w:rPr>
+                <w:rFonts w:asciiTheme="minorHAnsi" w:hAnsiTheme="minorHAnsi"/>
+                <w:sz w:val="22"/>
+                <w:szCs w:val="22"/>
               </w:rPr>
               <w:t>11</w:t>
             </w:r>
@@ -1215,14 +2063,38 @@
               <w:jc w:val="both"/>
               <w:rPr>
                 <w:rFonts w:asciiTheme="minorHAnsi" w:hAnsiTheme="minorHAnsi"/>
-              </w:rPr>
-            </w:pPr>
-            <w:r>
-              <w:rPr>
-                <w:rFonts w:asciiTheme="minorHAnsi" w:hAnsiTheme="minorHAnsi"/>
-              </w:rPr>
-              <w:t>Pengikut Sejumlah</w:t>
-            </w:r>
+                <w:sz w:val="22"/>
+                <w:szCs w:val="22"/>
+              </w:rPr>
+            </w:pPr>
+            <w:proofErr w:type="spellStart"/>
+            <w:r>
+              <w:rPr>
+                <w:rFonts w:asciiTheme="minorHAnsi" w:hAnsiTheme="minorHAnsi"/>
+                <w:sz w:val="22"/>
+                <w:szCs w:val="22"/>
+              </w:rPr>
+              <w:t>Pengikut</w:t>
+            </w:r>
+            <w:proofErr w:type="spellEnd"/>
+            <w:r>
+              <w:rPr>
+                <w:rFonts w:asciiTheme="minorHAnsi" w:hAnsiTheme="minorHAnsi"/>
+                <w:sz w:val="22"/>
+                <w:szCs w:val="22"/>
+              </w:rPr>
+              <w:t xml:space="preserve"> </w:t>
+            </w:r>
+            <w:proofErr w:type="spellStart"/>
+            <w:r>
+              <w:rPr>
+                <w:rFonts w:asciiTheme="minorHAnsi" w:hAnsiTheme="minorHAnsi"/>
+                <w:sz w:val="22"/>
+                <w:szCs w:val="22"/>
+              </w:rPr>
+              <w:t>Sejumlah</w:t>
+            </w:r>
+            <w:proofErr w:type="spellEnd"/>
           </w:p>
         </w:tc>
         <w:tc>
@@ -1234,11 +2106,15 @@
               <w:jc w:val="both"/>
               <w:rPr>
                 <w:rFonts w:asciiTheme="minorHAnsi" w:hAnsiTheme="minorHAnsi"/>
-              </w:rPr>
-            </w:pPr>
-            <w:r>
-              <w:rPr>
-                <w:rFonts w:asciiTheme="minorHAnsi" w:hAnsiTheme="minorHAnsi"/>
+                <w:sz w:val="22"/>
+                <w:szCs w:val="22"/>
+              </w:rPr>
+            </w:pPr>
+            <w:r>
+              <w:rPr>
+                <w:rFonts w:asciiTheme="minorHAnsi" w:hAnsiTheme="minorHAnsi"/>
+                <w:sz w:val="22"/>
+                <w:szCs w:val="22"/>
               </w:rPr>
               <w:t>:</w:t>
             </w:r>
@@ -1253,13 +2129,45 @@
               <w:jc w:val="both"/>
               <w:rPr>
                 <w:rFonts w:asciiTheme="minorHAnsi" w:hAnsiTheme="minorHAnsi"/>
-              </w:rPr>
-            </w:pPr>
-            <w:r>
-              <w:rPr>
-                <w:rFonts w:asciiTheme="minorHAnsi" w:hAnsiTheme="minorHAnsi"/>
-              </w:rPr>
-              <w:t>{form.pengikut_sejumlah}</w:t>
+                <w:sz w:val="22"/>
+                <w:szCs w:val="22"/>
+              </w:rPr>
+            </w:pPr>
+            <w:r>
+              <w:rPr>
+                <w:rFonts w:asciiTheme="minorHAnsi" w:hAnsiTheme="minorHAnsi"/>
+                <w:sz w:val="22"/>
+                <w:szCs w:val="22"/>
+              </w:rPr>
+              <w:t>{</w:t>
+            </w:r>
+            <w:proofErr w:type="spellStart"/>
+            <w:proofErr w:type="gramStart"/>
+            <w:r>
+              <w:rPr>
+                <w:rFonts w:asciiTheme="minorHAnsi" w:hAnsiTheme="minorHAnsi"/>
+                <w:sz w:val="22"/>
+                <w:szCs w:val="22"/>
+              </w:rPr>
+              <w:t>form.pengikut</w:t>
+            </w:r>
+            <w:proofErr w:type="gramEnd"/>
+            <w:r>
+              <w:rPr>
+                <w:rFonts w:asciiTheme="minorHAnsi" w:hAnsiTheme="minorHAnsi"/>
+                <w:sz w:val="22"/>
+                <w:szCs w:val="22"/>
+              </w:rPr>
+              <w:t>_sejumlah</w:t>
+            </w:r>
+            <w:proofErr w:type="spellEnd"/>
+            <w:r>
+              <w:rPr>
+                <w:rFonts w:asciiTheme="minorHAnsi" w:hAnsiTheme="minorHAnsi"/>
+                <w:sz w:val="22"/>
+                <w:szCs w:val="22"/>
+              </w:rPr>
+              <w:t>}</w:t>
             </w:r>
           </w:p>
         </w:tc>
@@ -1270,6 +2178,8 @@
         <w:jc w:val="both"/>
         <w:rPr>
           <w:rFonts w:asciiTheme="minorHAnsi" w:hAnsiTheme="minorHAnsi"/>
+          <w:sz w:val="22"/>
+          <w:szCs w:val="22"/>
         </w:rPr>
       </w:pPr>
     </w:p>
@@ -1291,18 +2201,22 @@
       <w:tr>
         <w:tc>
           <w:tcPr>
-            <w:tcW w:w="498" w:type="dxa"/>
+            <w:tcW w:w="1110" w:type="dxa"/>
           </w:tcPr>
           <w:p>
             <w:pPr>
               <w:jc w:val="center"/>
               <w:rPr>
                 <w:rFonts w:asciiTheme="minorHAnsi" w:hAnsiTheme="minorHAnsi"/>
-              </w:rPr>
-            </w:pPr>
-            <w:r>
-              <w:rPr>
-                <w:rFonts w:asciiTheme="minorHAnsi" w:hAnsiTheme="minorHAnsi"/>
+                <w:sz w:val="22"/>
+                <w:szCs w:val="22"/>
+              </w:rPr>
+            </w:pPr>
+            <w:r>
+              <w:rPr>
+                <w:rFonts w:asciiTheme="minorHAnsi" w:hAnsiTheme="minorHAnsi"/>
+                <w:sz w:val="22"/>
+                <w:szCs w:val="22"/>
               </w:rPr>
               <w:t>No</w:t>
             </w:r>
@@ -1310,18 +2224,22 @@
         </w:tc>
         <w:tc>
           <w:tcPr>
-            <w:tcW w:w="1765" w:type="dxa"/>
+            <w:tcW w:w="1527" w:type="dxa"/>
           </w:tcPr>
           <w:p>
             <w:pPr>
               <w:jc w:val="center"/>
               <w:rPr>
                 <w:rFonts w:asciiTheme="minorHAnsi" w:hAnsiTheme="minorHAnsi"/>
-              </w:rPr>
-            </w:pPr>
-            <w:r>
-              <w:rPr>
-                <w:rFonts w:asciiTheme="minorHAnsi" w:hAnsiTheme="minorHAnsi"/>
+                <w:sz w:val="22"/>
+                <w:szCs w:val="22"/>
+              </w:rPr>
+            </w:pPr>
+            <w:r>
+              <w:rPr>
+                <w:rFonts w:asciiTheme="minorHAnsi" w:hAnsiTheme="minorHAnsi"/>
+                <w:sz w:val="22"/>
+                <w:szCs w:val="22"/>
               </w:rPr>
               <w:t>Nama</w:t>
             </w:r>
@@ -1329,39 +2247,95 @@
         </w:tc>
         <w:tc>
           <w:tcPr>
-            <w:tcW w:w="1418" w:type="dxa"/>
+            <w:tcW w:w="1318" w:type="dxa"/>
           </w:tcPr>
           <w:p>
             <w:pPr>
               <w:jc w:val="center"/>
               <w:rPr>
                 <w:rFonts w:asciiTheme="minorHAnsi" w:hAnsiTheme="minorHAnsi"/>
-              </w:rPr>
-            </w:pPr>
-            <w:r>
-              <w:rPr>
-                <w:rFonts w:asciiTheme="minorHAnsi" w:hAnsiTheme="minorHAnsi"/>
-              </w:rPr>
-              <w:t>Umur Tahun</w:t>
-            </w:r>
-          </w:p>
-        </w:tc>
-        <w:tc>
-          <w:tcPr>
-            <w:tcW w:w="1417" w:type="dxa"/>
+                <w:sz w:val="22"/>
+                <w:szCs w:val="22"/>
+              </w:rPr>
+            </w:pPr>
+            <w:proofErr w:type="spellStart"/>
+            <w:r>
+              <w:rPr>
+                <w:rFonts w:asciiTheme="minorHAnsi" w:hAnsiTheme="minorHAnsi"/>
+                <w:sz w:val="22"/>
+                <w:szCs w:val="22"/>
+              </w:rPr>
+              <w:t>Umur</w:t>
+            </w:r>
+            <w:proofErr w:type="spellEnd"/>
+            <w:r>
+              <w:rPr>
+                <w:rFonts w:asciiTheme="minorHAnsi" w:hAnsiTheme="minorHAnsi"/>
+                <w:sz w:val="22"/>
+                <w:szCs w:val="22"/>
+              </w:rPr>
+              <w:t xml:space="preserve"> </w:t>
+            </w:r>
+            <w:proofErr w:type="spellStart"/>
+            <w:r>
+              <w:rPr>
+                <w:rFonts w:asciiTheme="minorHAnsi" w:hAnsiTheme="minorHAnsi"/>
+                <w:sz w:val="22"/>
+                <w:szCs w:val="22"/>
+              </w:rPr>
+              <w:t>Tahun</w:t>
+            </w:r>
+            <w:proofErr w:type="spellEnd"/>
+          </w:p>
+        </w:tc>
+        <w:tc>
+          <w:tcPr>
+            <w:tcW w:w="1496" w:type="dxa"/>
           </w:tcPr>
           <w:p>
             <w:pPr>
               <w:jc w:val="center"/>
               <w:rPr>
                 <w:rFonts w:asciiTheme="minorHAnsi" w:hAnsiTheme="minorHAnsi"/>
-              </w:rPr>
-            </w:pPr>
-            <w:r>
-              <w:rPr>
-                <w:rFonts w:asciiTheme="minorHAnsi" w:hAnsiTheme="minorHAnsi"/>
-              </w:rPr>
-              <w:t>Jenis Kel.</w:t>
+                <w:sz w:val="22"/>
+                <w:szCs w:val="22"/>
+              </w:rPr>
+            </w:pPr>
+            <w:proofErr w:type="spellStart"/>
+            <w:r>
+              <w:rPr>
+                <w:rFonts w:asciiTheme="minorHAnsi" w:hAnsiTheme="minorHAnsi"/>
+                <w:sz w:val="22"/>
+                <w:szCs w:val="22"/>
+              </w:rPr>
+              <w:t>Jenis</w:t>
+            </w:r>
+            <w:proofErr w:type="spellEnd"/>
+            <w:r>
+              <w:rPr>
+                <w:rFonts w:asciiTheme="minorHAnsi" w:hAnsiTheme="minorHAnsi"/>
+                <w:sz w:val="22"/>
+                <w:szCs w:val="22"/>
+              </w:rPr>
+              <w:t xml:space="preserve"> </w:t>
+            </w:r>
+            <w:proofErr w:type="spellStart"/>
+            <w:r>
+              <w:rPr>
+                <w:rFonts w:asciiTheme="minorHAnsi" w:hAnsiTheme="minorHAnsi"/>
+                <w:sz w:val="22"/>
+                <w:szCs w:val="22"/>
+              </w:rPr>
+              <w:t>Kel</w:t>
+            </w:r>
+            <w:proofErr w:type="spellEnd"/>
+            <w:r>
+              <w:rPr>
+                <w:rFonts w:asciiTheme="minorHAnsi" w:hAnsiTheme="minorHAnsi"/>
+                <w:sz w:val="22"/>
+                <w:szCs w:val="22"/>
+              </w:rPr>
+              <w:t>.</w:t>
             </w:r>
           </w:p>
           <w:p>
@@ -1369,11 +2343,15 @@
               <w:jc w:val="center"/>
               <w:rPr>
                 <w:rFonts w:asciiTheme="minorHAnsi" w:hAnsiTheme="minorHAnsi"/>
-              </w:rPr>
-            </w:pPr>
-            <w:r>
-              <w:rPr>
-                <w:rFonts w:asciiTheme="minorHAnsi" w:hAnsiTheme="minorHAnsi"/>
+                <w:sz w:val="22"/>
+                <w:szCs w:val="22"/>
+              </w:rPr>
+            </w:pPr>
+            <w:r>
+              <w:rPr>
+                <w:rFonts w:asciiTheme="minorHAnsi" w:hAnsiTheme="minorHAnsi"/>
+                <w:sz w:val="22"/>
+                <w:szCs w:val="22"/>
               </w:rPr>
               <w:t>L/P</w:t>
             </w:r>
@@ -1381,214 +2359,428 @@
         </w:tc>
         <w:tc>
           <w:tcPr>
-            <w:tcW w:w="1599" w:type="dxa"/>
+            <w:tcW w:w="1736" w:type="dxa"/>
           </w:tcPr>
           <w:p>
             <w:pPr>
               <w:jc w:val="center"/>
               <w:rPr>
                 <w:rFonts w:asciiTheme="minorHAnsi" w:hAnsiTheme="minorHAnsi"/>
-              </w:rPr>
-            </w:pPr>
-            <w:r>
-              <w:rPr>
-                <w:rFonts w:asciiTheme="minorHAnsi" w:hAnsiTheme="minorHAnsi"/>
-              </w:rPr>
-              <w:t xml:space="preserve">Hubungan </w:t>
-            </w:r>
-            <w:r>
-              <w:rPr>
-                <w:rFonts w:asciiTheme="minorHAnsi" w:hAnsiTheme="minorHAnsi"/>
+                <w:sz w:val="22"/>
+                <w:szCs w:val="22"/>
+              </w:rPr>
+            </w:pPr>
+            <w:proofErr w:type="spellStart"/>
+            <w:r>
+              <w:rPr>
+                <w:rFonts w:asciiTheme="minorHAnsi" w:hAnsiTheme="minorHAnsi"/>
+                <w:sz w:val="22"/>
+                <w:szCs w:val="22"/>
+              </w:rPr>
+              <w:t>Hubungan</w:t>
+            </w:r>
+            <w:proofErr w:type="spellEnd"/>
+            <w:r>
+              <w:rPr>
+                <w:rFonts w:asciiTheme="minorHAnsi" w:hAnsiTheme="minorHAnsi"/>
+                <w:sz w:val="22"/>
+                <w:szCs w:val="22"/>
+              </w:rPr>
+              <w:t xml:space="preserve"> </w:t>
+            </w:r>
+            <w:proofErr w:type="spellStart"/>
+            <w:r>
+              <w:rPr>
+                <w:rFonts w:asciiTheme="minorHAnsi" w:hAnsiTheme="minorHAnsi"/>
+                <w:sz w:val="22"/>
+                <w:szCs w:val="22"/>
               </w:rPr>
               <w:t>Keluarga</w:t>
             </w:r>
-          </w:p>
-        </w:tc>
-        <w:tc>
-          <w:tcPr>
-            <w:tcW w:w="1333" w:type="dxa"/>
+            <w:proofErr w:type="spellEnd"/>
+          </w:p>
+        </w:tc>
+        <w:tc>
+          <w:tcPr>
+            <w:tcW w:w="1032" w:type="dxa"/>
           </w:tcPr>
           <w:p>
             <w:pPr>
               <w:jc w:val="center"/>
               <w:rPr>
                 <w:rFonts w:asciiTheme="minorHAnsi" w:hAnsiTheme="minorHAnsi"/>
-              </w:rPr>
-            </w:pPr>
-            <w:r>
-              <w:rPr>
-                <w:rFonts w:asciiTheme="minorHAnsi" w:hAnsiTheme="minorHAnsi"/>
-              </w:rPr>
-              <w:t xml:space="preserve">Pekerjaan </w:t>
-            </w:r>
-          </w:p>
-        </w:tc>
-        <w:tc>
-          <w:tcPr>
-            <w:tcW w:w="1320" w:type="dxa"/>
+                <w:sz w:val="22"/>
+                <w:szCs w:val="22"/>
+              </w:rPr>
+            </w:pPr>
+            <w:proofErr w:type="spellStart"/>
+            <w:r>
+              <w:rPr>
+                <w:rFonts w:asciiTheme="minorHAnsi" w:hAnsiTheme="minorHAnsi"/>
+                <w:sz w:val="22"/>
+                <w:szCs w:val="22"/>
+              </w:rPr>
+              <w:t>Pekerjaan</w:t>
+            </w:r>
+            <w:proofErr w:type="spellEnd"/>
+            <w:r>
+              <w:rPr>
+                <w:rFonts w:asciiTheme="minorHAnsi" w:hAnsiTheme="minorHAnsi"/>
+                <w:sz w:val="22"/>
+                <w:szCs w:val="22"/>
+              </w:rPr>
+              <w:t xml:space="preserve"> </w:t>
+            </w:r>
+          </w:p>
+        </w:tc>
+        <w:tc>
+          <w:tcPr>
+            <w:tcW w:w="1131" w:type="dxa"/>
           </w:tcPr>
           <w:p>
             <w:pPr>
               <w:jc w:val="center"/>
               <w:rPr>
                 <w:rFonts w:asciiTheme="minorHAnsi" w:hAnsiTheme="minorHAnsi"/>
-              </w:rPr>
-            </w:pPr>
-            <w:r>
-              <w:rPr>
-                <w:rFonts w:asciiTheme="minorHAnsi" w:hAnsiTheme="minorHAnsi"/>
+                <w:sz w:val="22"/>
+                <w:szCs w:val="22"/>
+              </w:rPr>
+            </w:pPr>
+            <w:proofErr w:type="spellStart"/>
+            <w:r>
+              <w:rPr>
+                <w:rFonts w:asciiTheme="minorHAnsi" w:hAnsiTheme="minorHAnsi"/>
+                <w:sz w:val="22"/>
+                <w:szCs w:val="22"/>
               </w:rPr>
               <w:t>Ket</w:t>
             </w:r>
+            <w:proofErr w:type="spellEnd"/>
           </w:p>
         </w:tc>
       </w:tr>
       <w:tr>
         <w:tc>
           <w:tcPr>
-            <w:tcW w:w="498" w:type="dxa"/>
-          </w:tcPr>
-          <w:p>
-            <w:pPr>
-              <w:jc w:val="both"/>
-              <w:rPr>
-                <w:rFonts w:asciiTheme="minorHAnsi" w:hAnsiTheme="minorHAnsi"/>
-              </w:rPr>
-            </w:pPr>
-            <w:r>
-              <w:rPr>
-                <w:rFonts w:asciiTheme="minorHAnsi" w:hAnsiTheme="minorHAnsi"/>
-              </w:rPr>
-              <w:t>{penduduks} {no}</w:t>
-            </w:r>
-          </w:p>
-        </w:tc>
-        <w:tc>
-          <w:tcPr>
-            <w:tcW w:w="1765" w:type="dxa"/>
-          </w:tcPr>
-          <w:p>
-            <w:pPr>
-              <w:jc w:val="both"/>
-              <w:rPr>
-                <w:rFonts w:asciiTheme="minorHAnsi" w:hAnsiTheme="minorHAnsi"/>
-              </w:rPr>
-            </w:pPr>
-            <w:r>
-              <w:rPr>
-                <w:rFonts w:asciiTheme="minorHAnsi" w:hAnsiTheme="minorHAnsi"/>
-              </w:rPr>
-              <w:t>{nama_penduduk}</w:t>
-            </w:r>
-          </w:p>
-        </w:tc>
-        <w:tc>
-          <w:tcPr>
-            <w:tcW w:w="1418" w:type="dxa"/>
-          </w:tcPr>
-          <w:p>
-            <w:pPr>
-              <w:jc w:val="both"/>
-              <w:rPr>
-                <w:rFonts w:asciiTheme="minorHAnsi" w:hAnsiTheme="minorHAnsi"/>
-              </w:rPr>
-            </w:pPr>
-            <w:r>
-              <w:rPr>
-                <w:rFonts w:asciiTheme="minorHAnsi" w:hAnsiTheme="minorHAnsi"/>
-              </w:rPr>
-              <w:t>{umur_penduduk}</w:t>
-            </w:r>
-          </w:p>
-        </w:tc>
-        <w:tc>
-          <w:tcPr>
-            <w:tcW w:w="1417" w:type="dxa"/>
-          </w:tcPr>
-          <w:p>
-            <w:pPr>
-              <w:jc w:val="both"/>
-              <w:rPr>
-                <w:rFonts w:asciiTheme="minorHAnsi" w:hAnsiTheme="minorHAnsi"/>
-              </w:rPr>
-            </w:pPr>
-            <w:r>
-              <w:rPr>
-                <w:rFonts w:asciiTheme="minorHAnsi" w:hAnsiTheme="minorHAnsi"/>
-              </w:rPr>
-              <w:t>{jenis_kelamin}</w:t>
-            </w:r>
-          </w:p>
-        </w:tc>
-        <w:tc>
-          <w:tcPr>
-            <w:tcW w:w="1599" w:type="dxa"/>
-          </w:tcPr>
-          <w:p>
-            <w:pPr>
-              <w:jc w:val="both"/>
-              <w:rPr>
-                <w:rFonts w:asciiTheme="minorHAnsi" w:hAnsiTheme="minorHAnsi"/>
-              </w:rPr>
-            </w:pPr>
-            <w:r>
-              <w:rPr>
-                <w:rFonts w:asciiTheme="minorHAnsi" w:hAnsiTheme="minorHAnsi"/>
-              </w:rPr>
-              <w:t>{hubungan_keluarga} {penduduks}</w:t>
-            </w:r>
-          </w:p>
-        </w:tc>
-        <w:tc>
-          <w:tcPr>
-            <w:tcW w:w="1333" w:type="dxa"/>
-          </w:tcPr>
-          <w:p>
-            <w:pPr>
-              <w:jc w:val="both"/>
-              <w:rPr>
-                <w:rFonts w:asciiTheme="minorHAnsi" w:hAnsiTheme="minorHAnsi"/>
-              </w:rPr>
-            </w:pPr>
-            <w:r>
-              <w:rPr>
-                <w:rFonts w:asciiTheme="minorHAnsi" w:hAnsiTheme="minorHAnsi"/>
-              </w:rPr>
-              <w:t>{pekerjaan}</w:t>
-            </w:r>
-          </w:p>
-          <w:p>
-            <w:pPr>
-              <w:jc w:val="both"/>
-              <w:rPr>
-                <w:rFonts w:asciiTheme="minorHAnsi" w:hAnsiTheme="minorHAnsi"/>
-              </w:rPr>
-            </w:pPr>
-          </w:p>
-        </w:tc>
-        <w:tc>
-          <w:tcPr>
-            <w:tcW w:w="1320" w:type="dxa"/>
-          </w:tcPr>
-          <w:p>
-            <w:pPr>
-              <w:jc w:val="both"/>
-              <w:rPr>
-                <w:rFonts w:asciiTheme="minorHAnsi" w:hAnsiTheme="minorHAnsi"/>
-              </w:rPr>
-            </w:pPr>
-            <w:r>
-              <w:rPr>
-                <w:rFonts w:asciiTheme="minorHAnsi" w:hAnsiTheme="minorHAnsi"/>
-              </w:rPr>
-              <w:t>{keterangan}</w:t>
-            </w:r>
-          </w:p>
-          <w:p>
-            <w:pPr>
-              <w:jc w:val="both"/>
-              <w:rPr>
-                <w:rFonts w:asciiTheme="minorHAnsi" w:hAnsiTheme="minorHAnsi"/>
+            <w:tcW w:w="1110" w:type="dxa"/>
+          </w:tcPr>
+          <w:p>
+            <w:pPr>
+              <w:jc w:val="both"/>
+              <w:rPr>
+                <w:rFonts w:asciiTheme="minorHAnsi" w:hAnsiTheme="minorHAnsi"/>
+                <w:sz w:val="22"/>
+                <w:szCs w:val="22"/>
+              </w:rPr>
+            </w:pPr>
+            <w:r>
+              <w:rPr>
+                <w:rFonts w:asciiTheme="minorHAnsi" w:hAnsiTheme="minorHAnsi"/>
+                <w:sz w:val="22"/>
+                <w:szCs w:val="22"/>
+              </w:rPr>
+              <w:t>{</w:t>
+            </w:r>
+            <w:proofErr w:type="spellStart"/>
+            <w:r>
+              <w:rPr>
+                <w:rFonts w:asciiTheme="minorHAnsi" w:hAnsiTheme="minorHAnsi"/>
+                <w:sz w:val="22"/>
+                <w:szCs w:val="22"/>
+              </w:rPr>
+              <w:t>penduduks</w:t>
+            </w:r>
+            <w:proofErr w:type="spellEnd"/>
+            <w:r>
+              <w:rPr>
+                <w:rFonts w:asciiTheme="minorHAnsi" w:hAnsiTheme="minorHAnsi"/>
+                <w:sz w:val="22"/>
+                <w:szCs w:val="22"/>
+              </w:rPr>
+              <w:t>} {no}</w:t>
+            </w:r>
+          </w:p>
+        </w:tc>
+        <w:tc>
+          <w:tcPr>
+            <w:tcW w:w="1527" w:type="dxa"/>
+          </w:tcPr>
+          <w:p>
+            <w:pPr>
+              <w:jc w:val="both"/>
+              <w:rPr>
+                <w:rFonts w:asciiTheme="minorHAnsi" w:hAnsiTheme="minorHAnsi"/>
+                <w:sz w:val="22"/>
+                <w:szCs w:val="22"/>
+              </w:rPr>
+            </w:pPr>
+            <w:r>
+              <w:rPr>
+                <w:rFonts w:asciiTheme="minorHAnsi" w:hAnsiTheme="minorHAnsi"/>
+                <w:sz w:val="22"/>
+                <w:szCs w:val="22"/>
+              </w:rPr>
+              <w:t>{</w:t>
+            </w:r>
+            <w:proofErr w:type="spellStart"/>
+            <w:r>
+              <w:rPr>
+                <w:rFonts w:asciiTheme="minorHAnsi" w:hAnsiTheme="minorHAnsi"/>
+                <w:sz w:val="22"/>
+                <w:szCs w:val="22"/>
+              </w:rPr>
+              <w:t>nama_penduduk</w:t>
+            </w:r>
+            <w:proofErr w:type="spellEnd"/>
+            <w:r>
+              <w:rPr>
+                <w:rFonts w:asciiTheme="minorHAnsi" w:hAnsiTheme="minorHAnsi"/>
+                <w:sz w:val="22"/>
+                <w:szCs w:val="22"/>
+              </w:rPr>
+              <w:t>}</w:t>
+            </w:r>
+          </w:p>
+        </w:tc>
+        <w:tc>
+          <w:tcPr>
+            <w:tcW w:w="1318" w:type="dxa"/>
+          </w:tcPr>
+          <w:p>
+            <w:pPr>
+              <w:jc w:val="both"/>
+              <w:rPr>
+                <w:rFonts w:asciiTheme="minorHAnsi" w:hAnsiTheme="minorHAnsi"/>
+                <w:sz w:val="22"/>
+                <w:szCs w:val="22"/>
+              </w:rPr>
+            </w:pPr>
+            <w:r>
+              <w:rPr>
+                <w:rFonts w:asciiTheme="minorHAnsi" w:hAnsiTheme="minorHAnsi"/>
+                <w:sz w:val="22"/>
+                <w:szCs w:val="22"/>
+              </w:rPr>
+              <w:t>{</w:t>
+            </w:r>
+            <w:proofErr w:type="spellStart"/>
+            <w:r>
+              <w:rPr>
+                <w:rFonts w:asciiTheme="minorHAnsi" w:hAnsiTheme="minorHAnsi"/>
+                <w:sz w:val="22"/>
+                <w:szCs w:val="22"/>
+              </w:rPr>
+              <w:t>umur_penduduk</w:t>
+            </w:r>
+            <w:proofErr w:type="spellEnd"/>
+            <w:r>
+              <w:rPr>
+                <w:rFonts w:asciiTheme="minorHAnsi" w:hAnsiTheme="minorHAnsi"/>
+                <w:sz w:val="22"/>
+                <w:szCs w:val="22"/>
+              </w:rPr>
+              <w:t>}</w:t>
+            </w:r>
+          </w:p>
+        </w:tc>
+        <w:tc>
+          <w:tcPr>
+            <w:tcW w:w="1496" w:type="dxa"/>
+          </w:tcPr>
+          <w:p>
+            <w:pPr>
+              <w:jc w:val="both"/>
+              <w:rPr>
+                <w:rFonts w:asciiTheme="minorHAnsi" w:hAnsiTheme="minorHAnsi"/>
+                <w:sz w:val="22"/>
+                <w:szCs w:val="22"/>
+              </w:rPr>
+            </w:pPr>
+            <w:r>
+              <w:rPr>
+                <w:rFonts w:asciiTheme="minorHAnsi" w:hAnsiTheme="minorHAnsi"/>
+                <w:sz w:val="22"/>
+                <w:szCs w:val="22"/>
+              </w:rPr>
+              <w:t>{</w:t>
+            </w:r>
+            <w:proofErr w:type="spellStart"/>
+            <w:r>
+              <w:rPr>
+                <w:rFonts w:asciiTheme="minorHAnsi" w:hAnsiTheme="minorHAnsi"/>
+                <w:sz w:val="22"/>
+                <w:szCs w:val="22"/>
+              </w:rPr>
+              <w:t>jenis_kelamin</w:t>
+            </w:r>
+            <w:proofErr w:type="spellEnd"/>
+            <w:r>
+              <w:rPr>
+                <w:rFonts w:asciiTheme="minorHAnsi" w:hAnsiTheme="minorHAnsi"/>
+                <w:sz w:val="22"/>
+                <w:szCs w:val="22"/>
+              </w:rPr>
+              <w:t>}</w:t>
+            </w:r>
+          </w:p>
+        </w:tc>
+        <w:tc>
+          <w:tcPr>
+            <w:tcW w:w="1736" w:type="dxa"/>
+          </w:tcPr>
+          <w:p>
+            <w:pPr>
+              <w:jc w:val="both"/>
+              <w:rPr>
+                <w:rFonts w:asciiTheme="minorHAnsi" w:hAnsiTheme="minorHAnsi"/>
+                <w:sz w:val="22"/>
+                <w:szCs w:val="22"/>
+              </w:rPr>
+            </w:pPr>
+            <w:r>
+              <w:rPr>
+                <w:rFonts w:asciiTheme="minorHAnsi" w:hAnsiTheme="minorHAnsi"/>
+                <w:sz w:val="22"/>
+                <w:szCs w:val="22"/>
+              </w:rPr>
+              <w:t>{</w:t>
+            </w:r>
+            <w:proofErr w:type="spellStart"/>
+            <w:r>
+              <w:rPr>
+                <w:rFonts w:asciiTheme="minorHAnsi" w:hAnsiTheme="minorHAnsi"/>
+                <w:sz w:val="22"/>
+                <w:szCs w:val="22"/>
+              </w:rPr>
+              <w:t>hubungan_keluarga</w:t>
+            </w:r>
+            <w:proofErr w:type="spellEnd"/>
+            <w:r>
+              <w:rPr>
+                <w:rFonts w:asciiTheme="minorHAnsi" w:hAnsiTheme="minorHAnsi"/>
+                <w:sz w:val="22"/>
+                <w:szCs w:val="22"/>
+              </w:rPr>
+              <w:t>} {</w:t>
+            </w:r>
+            <w:proofErr w:type="spellStart"/>
+            <w:r>
+              <w:rPr>
+                <w:rFonts w:asciiTheme="minorHAnsi" w:hAnsiTheme="minorHAnsi"/>
+                <w:sz w:val="22"/>
+                <w:szCs w:val="22"/>
+              </w:rPr>
+              <w:t>penduduks</w:t>
+            </w:r>
+            <w:proofErr w:type="spellEnd"/>
+            <w:r>
+              <w:rPr>
+                <w:rFonts w:asciiTheme="minorHAnsi" w:hAnsiTheme="minorHAnsi"/>
+                <w:sz w:val="22"/>
+                <w:szCs w:val="22"/>
+              </w:rPr>
+              <w:t>}</w:t>
+            </w:r>
+          </w:p>
+        </w:tc>
+        <w:tc>
+          <w:tcPr>
+            <w:tcW w:w="1032" w:type="dxa"/>
+          </w:tcPr>
+          <w:p>
+            <w:pPr>
+              <w:jc w:val="both"/>
+              <w:rPr>
+                <w:rFonts w:asciiTheme="minorHAnsi" w:hAnsiTheme="minorHAnsi"/>
+                <w:sz w:val="22"/>
+                <w:szCs w:val="22"/>
+              </w:rPr>
+            </w:pPr>
+            <w:r>
+              <w:rPr>
+                <w:rFonts w:asciiTheme="minorHAnsi" w:hAnsiTheme="minorHAnsi"/>
+                <w:sz w:val="22"/>
+                <w:szCs w:val="22"/>
+              </w:rPr>
+              <w:t>{</w:t>
+            </w:r>
+            <w:proofErr w:type="spellStart"/>
+            <w:r>
+              <w:rPr>
+                <w:rFonts w:asciiTheme="minorHAnsi" w:hAnsiTheme="minorHAnsi"/>
+                <w:sz w:val="22"/>
+                <w:szCs w:val="22"/>
+              </w:rPr>
+              <w:t>pekerjaan</w:t>
+            </w:r>
+            <w:proofErr w:type="spellEnd"/>
+            <w:r>
+              <w:rPr>
+                <w:rFonts w:asciiTheme="minorHAnsi" w:hAnsiTheme="minorHAnsi"/>
+                <w:sz w:val="22"/>
+                <w:szCs w:val="22"/>
+              </w:rPr>
+              <w:t>}</w:t>
+            </w:r>
+          </w:p>
+          <w:p>
+            <w:pPr>
+              <w:jc w:val="both"/>
+              <w:rPr>
+                <w:rFonts w:asciiTheme="minorHAnsi" w:hAnsiTheme="minorHAnsi"/>
+                <w:sz w:val="22"/>
+                <w:szCs w:val="22"/>
+              </w:rPr>
+            </w:pPr>
+          </w:p>
+        </w:tc>
+        <w:tc>
+          <w:tcPr>
+            <w:tcW w:w="1131" w:type="dxa"/>
+          </w:tcPr>
+          <w:p>
+            <w:pPr>
+              <w:jc w:val="both"/>
+              <w:rPr>
+                <w:rFonts w:asciiTheme="minorHAnsi" w:hAnsiTheme="minorHAnsi"/>
+                <w:sz w:val="22"/>
+                <w:szCs w:val="22"/>
+              </w:rPr>
+            </w:pPr>
+            <w:r>
+              <w:rPr>
+                <w:rFonts w:asciiTheme="minorHAnsi" w:hAnsiTheme="minorHAnsi"/>
+                <w:sz w:val="22"/>
+                <w:szCs w:val="22"/>
+              </w:rPr>
+              <w:t>{</w:t>
+            </w:r>
+            <w:proofErr w:type="spellStart"/>
+            <w:r>
+              <w:rPr>
+                <w:rFonts w:asciiTheme="minorHAnsi" w:hAnsiTheme="minorHAnsi"/>
+                <w:sz w:val="22"/>
+                <w:szCs w:val="22"/>
+              </w:rPr>
+              <w:t>keterangan</w:t>
+            </w:r>
+            <w:proofErr w:type="spellEnd"/>
+            <w:r>
+              <w:rPr>
+                <w:rFonts w:asciiTheme="minorHAnsi" w:hAnsiTheme="minorHAnsi"/>
+                <w:sz w:val="22"/>
+                <w:szCs w:val="22"/>
+              </w:rPr>
+              <w:t>}</w:t>
+            </w:r>
+          </w:p>
+          <w:p>
+            <w:pPr>
+              <w:jc w:val="both"/>
+              <w:rPr>
+                <w:rFonts w:asciiTheme="minorHAnsi" w:hAnsiTheme="minorHAnsi"/>
+                <w:sz w:val="22"/>
+                <w:szCs w:val="22"/>
               </w:rPr>
             </w:pPr>
           </w:p>
@@ -1600,6 +2792,8 @@
         <w:jc w:val="both"/>
         <w:rPr>
           <w:rFonts w:asciiTheme="minorHAnsi" w:hAnsiTheme="minorHAnsi"/>
+          <w:sz w:val="22"/>
+          <w:szCs w:val="22"/>
         </w:rPr>
       </w:pPr>
     </w:p>
@@ -1608,13 +2802,171 @@
         <w:jc w:val="both"/>
         <w:rPr>
           <w:rFonts w:asciiTheme="minorHAnsi" w:hAnsiTheme="minorHAnsi"/>
+          <w:sz w:val="22"/>
+          <w:szCs w:val="22"/>
         </w:rPr>
       </w:pPr>
-      <w:r>
-        <w:rPr>
-          <w:rFonts w:asciiTheme="minorHAnsi" w:hAnsiTheme="minorHAnsi"/>
-        </w:rPr>
-        <w:t>Demikian Surat Keterangan Pindah ini dibuat untuk dapat dipergunakan seperlunya.</w:t>
+      <w:proofErr w:type="spellStart"/>
+      <w:r>
+        <w:rPr>
+          <w:rFonts w:asciiTheme="minorHAnsi" w:hAnsiTheme="minorHAnsi"/>
+          <w:sz w:val="22"/>
+          <w:szCs w:val="22"/>
+        </w:rPr>
+        <w:t>Demikian</w:t>
+      </w:r>
+      <w:proofErr w:type="spellEnd"/>
+      <w:r>
+        <w:rPr>
+          <w:rFonts w:asciiTheme="minorHAnsi" w:hAnsiTheme="minorHAnsi"/>
+          <w:sz w:val="22"/>
+          <w:szCs w:val="22"/>
+        </w:rPr>
+        <w:t xml:space="preserve"> Surat </w:t>
+      </w:r>
+      <w:proofErr w:type="spellStart"/>
+      <w:r>
+        <w:rPr>
+          <w:rFonts w:asciiTheme="minorHAnsi" w:hAnsiTheme="minorHAnsi"/>
+          <w:sz w:val="22"/>
+          <w:szCs w:val="22"/>
+        </w:rPr>
+        <w:t>Keterangan</w:t>
+      </w:r>
+      <w:proofErr w:type="spellEnd"/>
+      <w:r>
+        <w:rPr>
+          <w:rFonts w:asciiTheme="minorHAnsi" w:hAnsiTheme="minorHAnsi"/>
+          <w:sz w:val="22"/>
+          <w:szCs w:val="22"/>
+        </w:rPr>
+        <w:t xml:space="preserve"> </w:t>
+      </w:r>
+      <w:proofErr w:type="spellStart"/>
+      <w:r>
+        <w:rPr>
+          <w:rFonts w:asciiTheme="minorHAnsi" w:hAnsiTheme="minorHAnsi"/>
+          <w:sz w:val="22"/>
+          <w:szCs w:val="22"/>
+        </w:rPr>
+        <w:t>Pindah</w:t>
+      </w:r>
+      <w:proofErr w:type="spellEnd"/>
+      <w:r>
+        <w:rPr>
+          <w:rFonts w:asciiTheme="minorHAnsi" w:hAnsiTheme="minorHAnsi"/>
+          <w:sz w:val="22"/>
+          <w:szCs w:val="22"/>
+        </w:rPr>
+        <w:t xml:space="preserve"> </w:t>
+      </w:r>
+      <w:proofErr w:type="spellStart"/>
+      <w:r>
+        <w:rPr>
+          <w:rFonts w:asciiTheme="minorHAnsi" w:hAnsiTheme="minorHAnsi"/>
+          <w:sz w:val="22"/>
+          <w:szCs w:val="22"/>
+        </w:rPr>
+        <w:t>ini</w:t>
+      </w:r>
+      <w:proofErr w:type="spellEnd"/>
+      <w:r>
+        <w:rPr>
+          <w:rFonts w:asciiTheme="minorHAnsi" w:hAnsiTheme="minorHAnsi"/>
+          <w:sz w:val="22"/>
+          <w:szCs w:val="22"/>
+        </w:rPr>
+        <w:t xml:space="preserve"> </w:t>
+      </w:r>
+      <w:proofErr w:type="spellStart"/>
+      <w:r>
+        <w:rPr>
+          <w:rFonts w:asciiTheme="minorHAnsi" w:hAnsiTheme="minorHAnsi"/>
+          <w:sz w:val="22"/>
+          <w:szCs w:val="22"/>
+        </w:rPr>
+        <w:t>dibuat</w:t>
+      </w:r>
+      <w:proofErr w:type="spellEnd"/>
+      <w:r>
+        <w:rPr>
+          <w:rFonts w:asciiTheme="minorHAnsi" w:hAnsiTheme="minorHAnsi"/>
+          <w:sz w:val="22"/>
+          <w:szCs w:val="22"/>
+        </w:rPr>
+        <w:t xml:space="preserve"> </w:t>
+      </w:r>
+      <w:proofErr w:type="spellStart"/>
+      <w:r>
+        <w:rPr>
+          <w:rFonts w:asciiTheme="minorHAnsi" w:hAnsiTheme="minorHAnsi"/>
+          <w:sz w:val="22"/>
+          <w:szCs w:val="22"/>
+        </w:rPr>
+        <w:t>untuk</w:t>
+      </w:r>
+      <w:proofErr w:type="spellEnd"/>
+      <w:r>
+        <w:rPr>
+          <w:rFonts w:asciiTheme="minorHAnsi" w:hAnsiTheme="minorHAnsi"/>
+          <w:sz w:val="22"/>
+          <w:szCs w:val="22"/>
+        </w:rPr>
+        <w:t xml:space="preserve"> </w:t>
+      </w:r>
+      <w:proofErr w:type="spellStart"/>
+      <w:r>
+        <w:rPr>
+          <w:rFonts w:asciiTheme="minorHAnsi" w:hAnsiTheme="minorHAnsi"/>
+          <w:sz w:val="22"/>
+          <w:szCs w:val="22"/>
+        </w:rPr>
+        <w:t>dapat</w:t>
+      </w:r>
+      <w:proofErr w:type="spellEnd"/>
+      <w:r>
+        <w:rPr>
+          <w:rFonts w:asciiTheme="minorHAnsi" w:hAnsiTheme="minorHAnsi"/>
+          <w:sz w:val="22"/>
+          <w:szCs w:val="22"/>
+        </w:rPr>
+        <w:t xml:space="preserve"> </w:t>
+      </w:r>
+      <w:proofErr w:type="spellStart"/>
+      <w:r>
+        <w:rPr>
+          <w:rFonts w:asciiTheme="minorHAnsi" w:hAnsiTheme="minorHAnsi"/>
+          <w:sz w:val="22"/>
+          <w:szCs w:val="22"/>
+        </w:rPr>
+        <w:t>dipergunakan</w:t>
+      </w:r>
+      <w:proofErr w:type="spellEnd"/>
+      <w:r>
+        <w:rPr>
+          <w:rFonts w:asciiTheme="minorHAnsi" w:hAnsiTheme="minorHAnsi"/>
+          <w:sz w:val="22"/>
+          <w:szCs w:val="22"/>
+        </w:rPr>
+        <w:t xml:space="preserve"> </w:t>
+      </w:r>
+      <w:proofErr w:type="spellStart"/>
+      <w:r>
+        <w:rPr>
+          <w:rFonts w:asciiTheme="minorHAnsi" w:hAnsiTheme="minorHAnsi"/>
+          <w:sz w:val="22"/>
+          <w:szCs w:val="22"/>
+        </w:rPr>
+        <w:t>seperlunya</w:t>
+      </w:r>
+      <w:proofErr w:type="spellEnd"/>
+      <w:r>
+        <w:rPr>
+          <w:rFonts w:asciiTheme="minorHAnsi" w:hAnsiTheme="minorHAnsi"/>
+          <w:sz w:val="22"/>
+          <w:szCs w:val="22"/>
+        </w:rPr>
+        <w:t>.</w:t>
       </w:r>
     </w:p>
     <w:p>
@@ -1627,22 +2979,620 @@
     </w:p>
     <w:p>
       <w:pPr>
-        <w:jc w:val="right"/>
-        <w:rPr>
-          <w:rFonts w:asciiTheme="minorHAnsi" w:hAnsiTheme="minorHAnsi"/>
+        <w:ind w:left="2880" w:firstLine="720"/>
+        <w:rPr>
+          <w:rFonts w:ascii="Arial Narrow" w:hAnsi="Arial Narrow"/>
         </w:rPr>
       </w:pPr>
       <w:r>
         <w:rPr>
-          <w:rFonts w:asciiTheme="minorHAnsi" w:hAnsiTheme="minorHAnsi"/>
-        </w:rPr>
-        <w:t>{vars.Desa}, {vars.Tanggal}</w:t>
-      </w:r>
-      <w:r>
-        <w:rPr>
-          <w:rFonts w:asciiTheme="minorHAnsi" w:hAnsiTheme="minorHAnsi"/>
+          <w:rFonts w:ascii="Arial Narrow" w:hAnsi="Arial Narrow"/>
         </w:rPr>
         <w:tab/>
+      </w:r>
+      <w:r>
+        <w:rPr>
+          <w:rFonts w:ascii="Arial Narrow" w:hAnsi="Arial Narrow"/>
+        </w:rPr>
+        <w:tab/>
+      </w:r>
+      <w:r>
+        <w:rPr>
+          <w:rFonts w:ascii="Arial Narrow" w:hAnsi="Arial Narrow"/>
+        </w:rPr>
+        <w:tab/>
+        <w:t xml:space="preserve"> Di </w:t>
+      </w:r>
+      <w:proofErr w:type="spellStart"/>
+      <w:r>
+        <w:rPr>
+          <w:rFonts w:ascii="Arial Narrow" w:hAnsi="Arial Narrow"/>
+        </w:rPr>
+        <w:t>keluarkan</w:t>
+      </w:r>
+      <w:proofErr w:type="spellEnd"/>
+      <w:r>
+        <w:rPr>
+          <w:rFonts w:ascii="Arial Narrow" w:hAnsi="Arial Narrow"/>
+        </w:rPr>
+        <w:t xml:space="preserve"> di </w:t>
+      </w:r>
+      <w:proofErr w:type="gramStart"/>
+      <w:r>
+        <w:rPr>
+          <w:rFonts w:ascii="Arial Narrow" w:hAnsi="Arial Narrow"/>
+        </w:rPr>
+        <w:tab/>
+        <w:t xml:space="preserve">  :</w:t>
+      </w:r>
+      <w:proofErr w:type="gramEnd"/>
+      <w:r>
+        <w:rPr>
+          <w:rFonts w:ascii="Arial Narrow" w:hAnsi="Arial Narrow"/>
+        </w:rPr>
+        <w:t xml:space="preserve"> {</w:t>
+      </w:r>
+      <w:proofErr w:type="spellStart"/>
+      <w:r>
+        <w:rPr>
+          <w:rFonts w:ascii="Arial Narrow" w:hAnsi="Arial Narrow"/>
+        </w:rPr>
+        <w:t>vars.desa</w:t>
+      </w:r>
+      <w:proofErr w:type="spellEnd"/>
+      <w:r>
+        <w:rPr>
+          <w:rFonts w:ascii="Arial Narrow" w:hAnsi="Arial Narrow"/>
+        </w:rPr>
+        <w:t>}</w:t>
+      </w:r>
+    </w:p>
+    <w:p>
+      <w:pPr>
+        <w:ind w:left="2880" w:firstLine="720"/>
+        <w:rPr>
+          <w:rFonts w:ascii="Arial Narrow" w:hAnsi="Arial Narrow"/>
+          <w:u w:val="single"/>
+        </w:rPr>
+      </w:pPr>
+      <w:r>
+        <w:rPr>
+          <w:rFonts w:ascii="Arial Narrow" w:hAnsi="Arial Narrow"/>
+        </w:rPr>
+        <w:t xml:space="preserve"> </w:t>
+      </w:r>
+      <w:r>
+        <w:rPr>
+          <w:rFonts w:ascii="Arial Narrow" w:hAnsi="Arial Narrow"/>
+        </w:rPr>
+        <w:tab/>
+      </w:r>
+      <w:r>
+        <w:rPr>
+          <w:rFonts w:ascii="Arial Narrow" w:hAnsi="Arial Narrow"/>
+        </w:rPr>
+        <w:tab/>
+      </w:r>
+      <w:r>
+        <w:rPr>
+          <w:rFonts w:ascii="Arial Narrow" w:hAnsi="Arial Narrow"/>
+        </w:rPr>
+        <w:tab/>
+        <w:t xml:space="preserve"> </w:t>
+      </w:r>
+      <w:proofErr w:type="spellStart"/>
+      <w:r>
+        <w:rPr>
+          <w:rFonts w:ascii="Arial Narrow" w:hAnsi="Arial Narrow"/>
+          <w:u w:val="single"/>
+        </w:rPr>
+        <w:t>Pada</w:t>
+      </w:r>
+      <w:proofErr w:type="spellEnd"/>
+      <w:r>
+        <w:rPr>
+          <w:rFonts w:ascii="Arial Narrow" w:hAnsi="Arial Narrow"/>
+          <w:u w:val="single"/>
+        </w:rPr>
+        <w:t xml:space="preserve"> </w:t>
+      </w:r>
+      <w:proofErr w:type="spellStart"/>
+      <w:r>
+        <w:rPr>
+          <w:rFonts w:ascii="Arial Narrow" w:hAnsi="Arial Narrow"/>
+          <w:u w:val="single"/>
+        </w:rPr>
+        <w:t>Tanggal</w:t>
+      </w:r>
+      <w:proofErr w:type="spellEnd"/>
+      <w:proofErr w:type="gramStart"/>
+      <w:r>
+        <w:rPr>
+          <w:rFonts w:ascii="Arial Narrow" w:hAnsi="Arial Narrow"/>
+          <w:u w:val="single"/>
+        </w:rPr>
+        <w:tab/>
+        <w:t xml:space="preserve">  :</w:t>
+      </w:r>
+      <w:proofErr w:type="gramEnd"/>
+      <w:r>
+        <w:rPr>
+          <w:rFonts w:ascii="Arial Narrow" w:hAnsi="Arial Narrow"/>
+          <w:u w:val="single"/>
+        </w:rPr>
+        <w:t xml:space="preserve"> {</w:t>
+      </w:r>
+      <w:proofErr w:type="spellStart"/>
+      <w:r>
+        <w:rPr>
+          <w:rFonts w:ascii="Arial Narrow" w:hAnsi="Arial Narrow"/>
+          <w:u w:val="single"/>
+        </w:rPr>
+        <w:t>vars.tanggal</w:t>
+      </w:r>
+      <w:proofErr w:type="spellEnd"/>
+      <w:r>
+        <w:rPr>
+          <w:rFonts w:ascii="Arial Narrow" w:hAnsi="Arial Narrow"/>
+          <w:u w:val="single"/>
+        </w:rPr>
+        <w:t>}</w:t>
+      </w:r>
+    </w:p>
+    <w:p>
+      <w:pPr>
+        <w:rPr>
+          <w:rFonts w:ascii="Arial Narrow" w:hAnsi="Arial Narrow"/>
+        </w:rPr>
+      </w:pPr>
+      <w:r>
+        <w:rPr>
+          <w:rFonts w:ascii="Arial Narrow" w:hAnsi="Arial Narrow"/>
+          <w:sz w:val="18"/>
+          <w:szCs w:val="18"/>
+        </w:rPr>
+        <w:t xml:space="preserve">             </w:t>
+      </w:r>
+      <w:r>
+        <w:rPr>
+          <w:rFonts w:ascii="Arial Narrow" w:hAnsi="Arial Narrow"/>
+          <w:sz w:val="18"/>
+          <w:szCs w:val="18"/>
+        </w:rPr>
+        <w:tab/>
+      </w:r>
+      <w:r>
+        <w:rPr>
+          <w:rFonts w:ascii="Arial Narrow" w:hAnsi="Arial Narrow"/>
+          <w:sz w:val="18"/>
+          <w:szCs w:val="18"/>
+        </w:rPr>
+        <w:tab/>
+      </w:r>
+      <w:r>
+        <w:rPr>
+          <w:rFonts w:ascii="Arial Narrow" w:hAnsi="Arial Narrow"/>
+          <w:sz w:val="18"/>
+          <w:szCs w:val="18"/>
+        </w:rPr>
+        <w:tab/>
+      </w:r>
+      <w:r>
+        <w:rPr>
+          <w:rFonts w:ascii="Arial Narrow" w:hAnsi="Arial Narrow"/>
+          <w:sz w:val="18"/>
+          <w:szCs w:val="18"/>
+        </w:rPr>
+        <w:tab/>
+      </w:r>
+      <w:r>
+        <w:rPr>
+          <w:rFonts w:ascii="Arial Narrow" w:hAnsi="Arial Narrow"/>
+          <w:sz w:val="18"/>
+          <w:szCs w:val="18"/>
+        </w:rPr>
+        <w:tab/>
+      </w:r>
+      <w:r>
+        <w:rPr>
+          <w:rFonts w:ascii="Arial Narrow" w:hAnsi="Arial Narrow"/>
+          <w:sz w:val="18"/>
+          <w:szCs w:val="18"/>
+        </w:rPr>
+        <w:tab/>
+      </w:r>
+      <w:r>
+        <w:rPr>
+          <w:rFonts w:ascii="Arial Narrow" w:hAnsi="Arial Narrow"/>
+          <w:sz w:val="18"/>
+          <w:szCs w:val="18"/>
+        </w:rPr>
+        <w:tab/>
+      </w:r>
+      <w:r>
+        <w:rPr>
+          <w:rFonts w:ascii="Arial Narrow" w:hAnsi="Arial Narrow"/>
+          <w:sz w:val="18"/>
+          <w:szCs w:val="18"/>
+        </w:rPr>
+        <w:tab/>
+        <w:t xml:space="preserve">       </w:t>
+      </w:r>
+      <w:r>
+        <w:rPr>
+          <w:rFonts w:ascii="Arial Narrow" w:hAnsi="Arial Narrow"/>
+        </w:rPr>
+        <w:t xml:space="preserve"> </w:t>
+      </w:r>
+      <w:proofErr w:type="spellStart"/>
+      <w:r>
+        <w:rPr>
+          <w:rFonts w:ascii="Arial Narrow" w:hAnsi="Arial Narrow"/>
+        </w:rPr>
+        <w:t>Kepala</w:t>
+      </w:r>
+      <w:proofErr w:type="spellEnd"/>
+      <w:r>
+        <w:rPr>
+          <w:rFonts w:ascii="Arial Narrow" w:hAnsi="Arial Narrow"/>
+        </w:rPr>
+        <w:t xml:space="preserve"> </w:t>
+      </w:r>
+      <w:proofErr w:type="spellStart"/>
+      <w:r>
+        <w:rPr>
+          <w:rFonts w:ascii="Arial Narrow" w:hAnsi="Arial Narrow"/>
+        </w:rPr>
+        <w:t>Desa</w:t>
+      </w:r>
+      <w:proofErr w:type="spellEnd"/>
+      <w:r>
+        <w:rPr>
+          <w:rFonts w:ascii="Arial Narrow" w:hAnsi="Arial Narrow"/>
+        </w:rPr>
+        <w:t xml:space="preserve"> {</w:t>
+      </w:r>
+      <w:proofErr w:type="spellStart"/>
+      <w:proofErr w:type="gramStart"/>
+      <w:r>
+        <w:rPr>
+          <w:rFonts w:ascii="Arial Narrow" w:hAnsi="Arial Narrow"/>
+        </w:rPr>
+        <w:t>vars.desa</w:t>
+      </w:r>
+      <w:proofErr w:type="spellEnd"/>
+      <w:proofErr w:type="gramEnd"/>
+      <w:r>
+        <w:rPr>
+          <w:rFonts w:ascii="Arial Narrow" w:hAnsi="Arial Narrow"/>
+        </w:rPr>
+        <w:t>}</w:t>
+      </w:r>
+    </w:p>
+    <w:p>
+      <w:pPr>
+        <w:rPr>
+          <w:rFonts w:ascii="Arial Narrow" w:hAnsi="Arial Narrow"/>
+        </w:rPr>
+      </w:pPr>
+      <w:r>
+        <w:rPr>
+          <w:rFonts w:ascii="Arial Narrow" w:hAnsi="Arial Narrow"/>
+          <w:b/>
+        </w:rPr>
+        <w:tab/>
+      </w:r>
+      <w:r>
+        <w:rPr>
+          <w:rFonts w:ascii="Arial Narrow" w:hAnsi="Arial Narrow"/>
+          <w:b/>
+        </w:rPr>
+        <w:tab/>
+      </w:r>
+      <w:r>
+        <w:rPr>
+          <w:rFonts w:ascii="Arial Narrow" w:hAnsi="Arial Narrow"/>
+          <w:b/>
+        </w:rPr>
+        <w:tab/>
+      </w:r>
+      <w:r>
+        <w:rPr>
+          <w:rFonts w:ascii="Arial Narrow" w:hAnsi="Arial Narrow"/>
+          <w:b/>
+        </w:rPr>
+        <w:tab/>
+      </w:r>
+      <w:r>
+        <w:rPr>
+          <w:rFonts w:ascii="Arial Narrow" w:hAnsi="Arial Narrow"/>
+          <w:b/>
+        </w:rPr>
+        <w:tab/>
+      </w:r>
+      <w:r>
+        <w:rPr>
+          <w:rFonts w:ascii="Arial Narrow" w:hAnsi="Arial Narrow"/>
+          <w:b/>
+        </w:rPr>
+        <w:tab/>
+      </w:r>
+      <w:r>
+        <w:rPr>
+          <w:rFonts w:ascii="Arial Narrow" w:hAnsi="Arial Narrow"/>
+          <w:b/>
+        </w:rPr>
+        <w:tab/>
+        <w:t xml:space="preserve"> </w:t>
+      </w:r>
+      <w:r>
+        <w:rPr>
+          <w:rFonts w:ascii="Arial Narrow" w:hAnsi="Arial Narrow"/>
+          <w:b/>
+        </w:rPr>
+        <w:tab/>
+      </w:r>
+      <w:r>
+        <w:rPr>
+          <w:rFonts w:ascii="Arial Narrow" w:hAnsi="Arial Narrow"/>
+          <w:b/>
+        </w:rPr>
+        <w:tab/>
+      </w:r>
+    </w:p>
+    <w:p>
+      <w:pPr>
+        <w:rPr>
+          <w:rFonts w:ascii="Arial Narrow" w:hAnsi="Arial Narrow"/>
+          <w:b/>
+          <w:u w:val="single"/>
+        </w:rPr>
+      </w:pPr>
+    </w:p>
+    <w:p>
+      <w:pPr>
+        <w:rPr>
+          <w:rFonts w:ascii="Arial Narrow" w:hAnsi="Arial Narrow"/>
+          <w:b/>
+          <w:u w:val="single"/>
+        </w:rPr>
+      </w:pPr>
+    </w:p>
+    <w:p>
+      <w:pPr>
+        <w:rPr>
+          <w:rFonts w:ascii="Arial Narrow" w:hAnsi="Arial Narrow"/>
+          <w:b/>
+          <w:u w:val="single"/>
+        </w:rPr>
+      </w:pPr>
+    </w:p>
+    <w:p>
+      <w:pPr>
+        <w:rPr>
+          <w:rFonts w:ascii="Arial Narrow" w:hAnsi="Arial Narrow"/>
+          <w:b/>
+          <w:u w:val="single"/>
+        </w:rPr>
+      </w:pPr>
+    </w:p>
+    <w:p>
+      <w:pPr>
+        <w:rPr>
+          <w:rFonts w:ascii="Arial Narrow" w:hAnsi="Arial Narrow"/>
+          <w:b/>
+        </w:rPr>
+      </w:pPr>
+      <w:r>
+        <w:rPr>
+          <w:rFonts w:ascii="Arial Narrow" w:hAnsi="Arial Narrow"/>
+          <w:b/>
+        </w:rPr>
+        <w:t xml:space="preserve">         </w:t>
+      </w:r>
+      <w:r>
+        <w:rPr>
+          <w:rFonts w:ascii="Arial Narrow" w:hAnsi="Arial Narrow"/>
+          <w:b/>
+        </w:rPr>
+        <w:tab/>
+      </w:r>
+      <w:r>
+        <w:rPr>
+          <w:rFonts w:ascii="Arial Narrow" w:hAnsi="Arial Narrow"/>
+          <w:b/>
+        </w:rPr>
+        <w:tab/>
+      </w:r>
+      <w:r>
+        <w:rPr>
+          <w:rFonts w:ascii="Arial Narrow" w:hAnsi="Arial Narrow"/>
+          <w:b/>
+        </w:rPr>
+        <w:tab/>
+      </w:r>
+      <w:r>
+        <w:rPr>
+          <w:rFonts w:ascii="Arial Narrow" w:hAnsi="Arial Narrow"/>
+          <w:b/>
+        </w:rPr>
+        <w:tab/>
+      </w:r>
+      <w:r>
+        <w:rPr>
+          <w:rFonts w:ascii="Arial Narrow" w:hAnsi="Arial Narrow"/>
+          <w:b/>
+        </w:rPr>
+        <w:tab/>
+      </w:r>
+      <w:r>
+        <w:rPr>
+          <w:rFonts w:ascii="Arial Narrow" w:hAnsi="Arial Narrow"/>
+          <w:b/>
+        </w:rPr>
+        <w:tab/>
+        <w:t xml:space="preserve">                                        </w:t>
+      </w:r>
+      <w:r>
+        <w:rPr>
+          <w:rFonts w:ascii="Arial Narrow" w:hAnsi="Arial Narrow"/>
+          <w:b/>
+          <w:u w:val="thick"/>
+        </w:rPr>
+        <w:t>{</w:t>
+      </w:r>
+      <w:proofErr w:type="spellStart"/>
+      <w:proofErr w:type="gramStart"/>
+      <w:r>
+        <w:rPr>
+          <w:rFonts w:ascii="Arial Narrow" w:hAnsi="Arial Narrow"/>
+          <w:b/>
+          <w:u w:val="thick"/>
+        </w:rPr>
+        <w:t>vars.nama</w:t>
+      </w:r>
+      <w:proofErr w:type="spellEnd"/>
+      <w:proofErr w:type="gramEnd"/>
+      <w:r>
+        <w:rPr>
+          <w:rFonts w:ascii="Arial Narrow" w:hAnsi="Arial Narrow"/>
+          <w:b/>
+          <w:u w:val="thick"/>
+        </w:rPr>
+        <w:t xml:space="preserve">} </w:t>
+      </w:r>
+    </w:p>
+    <w:p>
+      <w:pPr>
+        <w:rPr>
+          <w:rFonts w:ascii="Arial Narrow" w:hAnsi="Arial Narrow"/>
+          <w:b/>
+          <w:i/>
+          <w:u w:val="single"/>
+        </w:rPr>
+      </w:pPr>
+      <w:r>
+        <w:rPr>
+          <w:rFonts w:ascii="Arial Narrow" w:hAnsi="Arial Narrow"/>
+          <w:b/>
+        </w:rPr>
+        <w:t xml:space="preserve"> </w:t>
+      </w:r>
+      <w:r>
+        <w:rPr>
+          <w:rFonts w:ascii="Arial Narrow" w:hAnsi="Arial Narrow"/>
+          <w:b/>
+        </w:rPr>
+        <w:tab/>
+      </w:r>
+      <w:r>
+        <w:rPr>
+          <w:rFonts w:ascii="Arial Narrow" w:hAnsi="Arial Narrow"/>
+          <w:b/>
+        </w:rPr>
+        <w:tab/>
+      </w:r>
+      <w:r>
+        <w:rPr>
+          <w:rFonts w:ascii="Arial Narrow" w:hAnsi="Arial Narrow"/>
+          <w:b/>
+        </w:rPr>
+        <w:tab/>
+      </w:r>
+      <w:r>
+        <w:rPr>
+          <w:rFonts w:ascii="Arial Narrow" w:hAnsi="Arial Narrow"/>
+          <w:b/>
+        </w:rPr>
+        <w:tab/>
+      </w:r>
+      <w:r>
+        <w:rPr>
+          <w:rFonts w:ascii="Arial Narrow" w:hAnsi="Arial Narrow"/>
+          <w:b/>
+        </w:rPr>
+        <w:tab/>
+      </w:r>
+      <w:r>
+        <w:rPr>
+          <w:rFonts w:ascii="Arial Narrow" w:hAnsi="Arial Narrow"/>
+          <w:b/>
+        </w:rPr>
+        <w:tab/>
+      </w:r>
+      <w:r>
+        <w:rPr>
+          <w:rFonts w:ascii="Arial Narrow" w:hAnsi="Arial Narrow"/>
+          <w:b/>
+        </w:rPr>
+        <w:tab/>
+      </w:r>
+      <w:r>
+        <w:rPr>
+          <w:rFonts w:ascii="Arial Narrow" w:hAnsi="Arial Narrow"/>
+          <w:b/>
+        </w:rPr>
+        <w:tab/>
+        <w:t xml:space="preserve"> </w:t>
+      </w:r>
+      <w:proofErr w:type="gramStart"/>
+      <w:r>
+        <w:rPr>
+          <w:rFonts w:ascii="Arial Narrow" w:hAnsi="Arial Narrow"/>
+          <w:b/>
+        </w:rPr>
+        <w:t xml:space="preserve">Nip </w:t>
+      </w:r>
+      <w:r>
+        <w:rPr>
+          <w:rFonts w:ascii="Arial Narrow" w:hAnsi="Arial Narrow"/>
+          <w:b/>
+          <w:color w:val="262626" w:themeColor="text1" w:themeTint="D9"/>
+        </w:rPr>
+        <w:t>:</w:t>
+      </w:r>
+      <w:proofErr w:type="gramEnd"/>
+      <w:r>
+        <w:rPr>
+          <w:rFonts w:ascii="Arial Narrow" w:hAnsi="Arial Narrow"/>
+          <w:b/>
+          <w:color w:val="262626" w:themeColor="text1" w:themeTint="D9"/>
+        </w:rPr>
+        <w:t xml:space="preserve"> {</w:t>
+      </w:r>
+      <w:proofErr w:type="spellStart"/>
+      <w:r>
+        <w:rPr>
+          <w:rFonts w:ascii="Arial Narrow" w:hAnsi="Arial Narrow"/>
+          <w:b/>
+          <w:color w:val="262626" w:themeColor="text1" w:themeTint="D9"/>
+        </w:rPr>
+        <w:t>vars.nip</w:t>
+      </w:r>
+      <w:proofErr w:type="spellEnd"/>
+      <w:r>
+        <w:rPr>
+          <w:rFonts w:ascii="Arial Narrow" w:hAnsi="Arial Narrow"/>
+          <w:b/>
+          <w:color w:val="262626" w:themeColor="text1" w:themeTint="D9"/>
+        </w:rPr>
+        <w:t>}</w:t>
+      </w:r>
+      <w:r>
+        <w:rPr>
+          <w:rFonts w:ascii="Arial Narrow" w:hAnsi="Arial Narrow"/>
+          <w:b/>
+          <w:u w:val="single"/>
+        </w:rPr>
+        <w:t xml:space="preserve">                                                      </w:t>
+      </w:r>
+      <w:r>
+        <w:rPr>
+          <w:rFonts w:ascii="Arial Narrow" w:hAnsi="Arial Narrow"/>
+          <w:b/>
+          <w:u w:val="single"/>
+        </w:rPr>
+        <w:t xml:space="preserve">                             </w:t>
       </w:r>
     </w:p>
     <w:p>
@@ -1652,82 +3602,6 @@
           <w:rFonts w:asciiTheme="minorHAnsi" w:hAnsiTheme="minorHAnsi"/>
         </w:rPr>
       </w:pPr>
-      <w:r>
-        <w:rPr>
-          <w:rFonts w:asciiTheme="minorHAnsi" w:hAnsiTheme="minorHAnsi"/>
-        </w:rPr>
-        <w:tab/>
-      </w:r>
-      <w:r>
-        <w:rPr>
-          <w:rFonts w:asciiTheme="minorHAnsi" w:hAnsiTheme="minorHAnsi"/>
-        </w:rPr>
-        <w:t xml:space="preserve">  Kepala Desa</w:t>
-      </w:r>
-      <w:r>
-        <w:rPr>
-          <w:rFonts w:asciiTheme="minorHAnsi" w:hAnsiTheme="minorHAnsi"/>
-        </w:rPr>
-        <w:t xml:space="preserve"> {vars.Desa}</w:t>
-      </w:r>
-      <w:r>
-        <w:rPr>
-          <w:rFonts w:asciiTheme="minorHAnsi" w:hAnsiTheme="minorHAnsi"/>
-        </w:rPr>
-        <w:tab/>
-      </w:r>
-    </w:p>
-    <w:p>
-      <w:pPr>
-        <w:jc w:val="right"/>
-        <w:rPr>
-          <w:rFonts w:asciiTheme="minorHAnsi" w:hAnsiTheme="minorHAnsi"/>
-        </w:rPr>
-      </w:pPr>
-    </w:p>
-    <w:p>
-      <w:pPr>
-        <w:jc w:val="right"/>
-        <w:rPr>
-          <w:rFonts w:asciiTheme="minorHAnsi" w:hAnsiTheme="minorHAnsi"/>
-        </w:rPr>
-      </w:pPr>
-    </w:p>
-    <w:p>
-      <w:pPr>
-        <w:jc w:val="right"/>
-        <w:rPr>
-          <w:rFonts w:asciiTheme="minorHAnsi" w:hAnsiTheme="minorHAnsi"/>
-        </w:rPr>
-      </w:pPr>
-    </w:p>
-    <w:p>
-      <w:pPr>
-        <w:jc w:val="right"/>
-        <w:rPr>
-          <w:rFonts w:asciiTheme="minorHAnsi" w:hAnsiTheme="minorHAnsi"/>
-        </w:rPr>
-      </w:pPr>
-    </w:p>
-    <w:p>
-      <w:pPr>
-        <w:jc w:val="right"/>
-        <w:rPr>
-          <w:rFonts w:asciiTheme="minorHAnsi" w:hAnsiTheme="minorHAnsi"/>
-        </w:rPr>
-      </w:pPr>
-      <w:r>
-        <w:rPr>
-          <w:rFonts w:asciiTheme="minorHAnsi" w:hAnsiTheme="minorHAnsi"/>
-        </w:rPr>
-        <w:t>{vars.Nama}</w:t>
-      </w:r>
-      <w:r>
-        <w:rPr>
-          <w:rFonts w:asciiTheme="minorHAnsi" w:hAnsiTheme="minorHAnsi"/>
-        </w:rPr>
-        <w:tab/>
-      </w:r>
       <w:r>
         <w:rPr>
           <w:rFonts w:asciiTheme="minorHAnsi" w:hAnsiTheme="minorHAnsi"/>
@@ -1754,7 +3628,7 @@
 </file>
 
 <file path=word/styles.xml><?xml version="1.0" encoding="utf-8"?>
-<w:styles xmlns:mc="http://schemas.openxmlformats.org/markup-compatibility/2006" xmlns:r="http://schemas.openxmlformats.org/officeDocument/2006/relationships" xmlns:w="http://schemas.openxmlformats.org/wordprocessingml/2006/main" xmlns:w14="http://schemas.microsoft.com/office/word/2010/wordml" xmlns:w15="http://schemas.microsoft.com/office/word/2012/wordml" mc:Ignorable="w14 w15">
+<w:styles xmlns:mc="http://schemas.openxmlformats.org/markup-compatibility/2006" xmlns:r="http://schemas.openxmlformats.org/officeDocument/2006/relationships" xmlns:w="http://schemas.openxmlformats.org/wordprocessingml/2006/main" xmlns:w14="http://schemas.microsoft.com/office/word/2010/wordml" xmlns:w15="http://schemas.microsoft.com/office/word/2012/wordml" xmlns:w16cid="http://schemas.microsoft.com/office/word/2016/wordml/cid" xmlns:w16se="http://schemas.microsoft.com/office/word/2015/wordml/symex" mc:Ignorable="w14 w15 w16se w16cid">
   <w:docDefaults>
     <w:rPrDefault>
       <w:rPr>
@@ -1770,7 +3644,7 @@
       </w:pPr>
     </w:pPrDefault>
   </w:docDefaults>
-  <w:latentStyles w:defLockedState="0" w:defUIPriority="99" w:defSemiHidden="0" w:defUnhideWhenUsed="0" w:defQFormat="0" w:count="371">
+  <w:latentStyles w:defLockedState="0" w:defUIPriority="99" w:defSemiHidden="0" w:defUnhideWhenUsed="0" w:defQFormat="0" w:count="375">
     <w:lsdException w:name="Normal" w:uiPriority="0" w:qFormat="1"/>
     <w:lsdException w:name="heading 1" w:uiPriority="9" w:qFormat="1"/>
     <w:lsdException w:name="heading 2" w:semiHidden="1" w:uiPriority="9" w:unhideWhenUsed="1" w:qFormat="1"/>
@@ -1876,7 +3750,6 @@
     <w:lsdException w:name="HTML Sample" w:semiHidden="1" w:unhideWhenUsed="1"/>
     <w:lsdException w:name="HTML Typewriter" w:semiHidden="1" w:unhideWhenUsed="1"/>
     <w:lsdException w:name="HTML Variable" w:semiHidden="1" w:unhideWhenUsed="1"/>
-    <w:lsdException w:name="Normal Table" w:semiHidden="1" w:unhideWhenUsed="1"/>
     <w:lsdException w:name="annotation subject" w:semiHidden="1" w:unhideWhenUsed="1"/>
     <w:lsdException w:name="No List" w:semiHidden="1" w:unhideWhenUsed="1"/>
     <w:lsdException w:name="Outline List 1" w:semiHidden="1" w:unhideWhenUsed="1"/>
@@ -1920,10 +3793,8 @@
     <w:lsdException w:name="Table Elegant" w:semiHidden="1" w:unhideWhenUsed="1"/>
     <w:lsdException w:name="Table Professional" w:semiHidden="1" w:unhideWhenUsed="1"/>
     <w:lsdException w:name="Table Subtle 1" w:semiHidden="1" w:unhideWhenUsed="1"/>
-    <w:lsdException w:name="Table Subtle 2" w:semiHidden="1" w:unhideWhenUsed="1"/>
     <w:lsdException w:name="Table Web 1" w:semiHidden="1" w:unhideWhenUsed="1"/>
     <w:lsdException w:name="Table Web 2" w:semiHidden="1" w:unhideWhenUsed="1"/>
-    <w:lsdException w:name="Table Web 3" w:semiHidden="1" w:unhideWhenUsed="1"/>
     <w:lsdException w:name="Balloon Text" w:semiHidden="1" w:unhideWhenUsed="1"/>
     <w:lsdException w:name="Table Grid" w:uiPriority="39"/>
     <w:lsdException w:name="Table Theme" w:semiHidden="1" w:unhideWhenUsed="1"/>
@@ -2142,6 +4013,10 @@
     <w:lsdException w:name="List Table 5 Dark Accent 6" w:uiPriority="50"/>
     <w:lsdException w:name="List Table 6 Colorful Accent 6" w:uiPriority="51"/>
     <w:lsdException w:name="List Table 7 Colorful Accent 6" w:uiPriority="52"/>
+    <w:lsdException w:name="Mention" w:semiHidden="1" w:unhideWhenUsed="1"/>
+    <w:lsdException w:name="Smart Hyperlink" w:semiHidden="1" w:unhideWhenUsed="1"/>
+    <w:lsdException w:name="Hashtag" w:semiHidden="1" w:unhideWhenUsed="1"/>
+    <w:lsdException w:name="Unresolved Mention" w:semiHidden="1" w:unhideWhenUsed="1"/>
   </w:latentStyles>
   <w:style w:type="paragraph" w:default="1" w:styleId="Normal">
     <w:name w:val="Normal"/>
@@ -2243,7 +4118,6 @@
       <w:spacing w:after="0" w:line="240" w:lineRule="auto"/>
     </w:pPr>
     <w:tblPr>
-      <w:tblInd w:w="0" w:type="dxa"/>
       <w:tblBorders>
         <w:top w:val="single" w:sz="4" w:space="0" w:color="auto"/>
         <w:left w:val="single" w:sz="4" w:space="0" w:color="auto"/>
@@ -2252,12 +4126,6 @@
         <w:insideH w:val="single" w:sz="4" w:space="0" w:color="auto"/>
         <w:insideV w:val="single" w:sz="4" w:space="0" w:color="auto"/>
       </w:tblBorders>
-      <w:tblCellMar>
-        <w:top w:w="0" w:type="dxa"/>
-        <w:left w:w="108" w:type="dxa"/>
-        <w:bottom w:w="0" w:type="dxa"/>
-        <w:right w:w="108" w:type="dxa"/>
-      </w:tblCellMar>
     </w:tblPr>
   </w:style>
   <w:style w:type="paragraph" w:styleId="BodyText">
@@ -2562,7 +4430,7 @@
 </file>
 
 <file path=customXml/itemProps1.xml><?xml version="1.0" encoding="utf-8"?>
-<ds:datastoreItem xmlns:ds="http://schemas.openxmlformats.org/officeDocument/2006/customXml" ds:itemID="{28BB10CA-CE5C-4C12-89F3-5FD59163F124}">
+<ds:datastoreItem xmlns:ds="http://schemas.openxmlformats.org/officeDocument/2006/customXml" ds:itemID="{321ACAC6-E319-41CE-93F0-1BA9AD350C51}">
   <ds:schemaRefs>
     <ds:schemaRef ds:uri="http://schemas.openxmlformats.org/officeDocument/2006/bibliography"/>
   </ds:schemaRefs>

--- a/app/surat_templates/surat_keterangan_pindah/surat_keterangan_pindah.docx
+++ b/app/surat_templates/surat_keterangan_pindah/surat_keterangan_pindah.docx
@@ -259,8 +259,6 @@
           <w:szCs w:val="22"/>
         </w:rPr>
       </w:pPr>
-      <w:bookmarkStart w:id="1" w:name="_GoBack"/>
-      <w:bookmarkEnd w:id="1"/>
     </w:p>
     <w:p>
       <w:pPr>
@@ -3216,27 +3214,27 @@
           <w:szCs w:val="18"/>
         </w:rPr>
         <w:tab/>
-        <w:t xml:space="preserve">       </w:t>
-      </w:r>
-      <w:r>
-        <w:rPr>
-          <w:rFonts w:ascii="Arial Narrow" w:hAnsi="Arial Narrow"/>
-        </w:rPr>
         <w:t xml:space="preserve"> </w:t>
       </w:r>
+      <w:r>
+        <w:rPr>
+          <w:rFonts w:ascii="Arial Narrow" w:hAnsi="Arial Narrow"/>
+        </w:rPr>
+        <w:t>{</w:t>
+      </w:r>
       <w:proofErr w:type="spellStart"/>
       <w:r>
         <w:rPr>
           <w:rFonts w:ascii="Arial Narrow" w:hAnsi="Arial Narrow"/>
         </w:rPr>
-        <w:t>Kepala</w:t>
+        <w:t>vars.jabatan</w:t>
       </w:r>
       <w:proofErr w:type="spellEnd"/>
       <w:r>
         <w:rPr>
           <w:rFonts w:ascii="Arial Narrow" w:hAnsi="Arial Narrow"/>
         </w:rPr>
-        <w:t xml:space="preserve"> </w:t>
+        <w:t xml:space="preserve">} </w:t>
       </w:r>
       <w:proofErr w:type="spellStart"/>
       <w:r>
@@ -3250,31 +3248,16 @@
         <w:rPr>
           <w:rFonts w:ascii="Arial Narrow" w:hAnsi="Arial Narrow"/>
         </w:rPr>
-        <w:t xml:space="preserve"> {</w:t>
-      </w:r>
-      <w:proofErr w:type="spellStart"/>
-      <w:proofErr w:type="gramStart"/>
-      <w:r>
-        <w:rPr>
-          <w:rFonts w:ascii="Arial Narrow" w:hAnsi="Arial Narrow"/>
-        </w:rPr>
-        <w:t>vars.desa</w:t>
-      </w:r>
-      <w:proofErr w:type="spellEnd"/>
-      <w:proofErr w:type="gramEnd"/>
-      <w:r>
-        <w:rPr>
-          <w:rFonts w:ascii="Arial Narrow" w:hAnsi="Arial Narrow"/>
-        </w:rPr>
-        <w:t>}</w:t>
-      </w:r>
-    </w:p>
-    <w:p>
-      <w:pPr>
-        <w:rPr>
-          <w:rFonts w:ascii="Arial Narrow" w:hAnsi="Arial Narrow"/>
-        </w:rPr>
-      </w:pPr>
+        <w:t xml:space="preserve"> {vars.desa}</w:t>
+      </w:r>
+      <w:r>
+        <w:rPr>
+          <w:rFonts w:ascii="Arial Narrow" w:hAnsi="Arial Narrow"/>
+        </w:rPr>
+        <w:t>,</w:t>
+      </w:r>
+      <w:bookmarkStart w:id="1" w:name="_GoBack"/>
+      <w:bookmarkEnd w:id="1"/>
       <w:r>
         <w:rPr>
           <w:rFonts w:ascii="Arial Narrow" w:hAnsi="Arial Narrow"/>
@@ -3750,6 +3733,7 @@
     <w:lsdException w:name="HTML Sample" w:semiHidden="1" w:unhideWhenUsed="1"/>
     <w:lsdException w:name="HTML Typewriter" w:semiHidden="1" w:unhideWhenUsed="1"/>
     <w:lsdException w:name="HTML Variable" w:semiHidden="1" w:unhideWhenUsed="1"/>
+    <w:lsdException w:name="Normal Table" w:semiHidden="1" w:unhideWhenUsed="1"/>
     <w:lsdException w:name="annotation subject" w:semiHidden="1" w:unhideWhenUsed="1"/>
     <w:lsdException w:name="No List" w:semiHidden="1" w:unhideWhenUsed="1"/>
     <w:lsdException w:name="Outline List 1" w:semiHidden="1" w:unhideWhenUsed="1"/>
@@ -3793,8 +3777,10 @@
     <w:lsdException w:name="Table Elegant" w:semiHidden="1" w:unhideWhenUsed="1"/>
     <w:lsdException w:name="Table Professional" w:semiHidden="1" w:unhideWhenUsed="1"/>
     <w:lsdException w:name="Table Subtle 1" w:semiHidden="1" w:unhideWhenUsed="1"/>
+    <w:lsdException w:name="Table Subtle 2" w:semiHidden="1" w:unhideWhenUsed="1"/>
     <w:lsdException w:name="Table Web 1" w:semiHidden="1" w:unhideWhenUsed="1"/>
     <w:lsdException w:name="Table Web 2" w:semiHidden="1" w:unhideWhenUsed="1"/>
+    <w:lsdException w:name="Table Web 3" w:semiHidden="1" w:unhideWhenUsed="1"/>
     <w:lsdException w:name="Balloon Text" w:semiHidden="1" w:unhideWhenUsed="1"/>
     <w:lsdException w:name="Table Grid" w:uiPriority="39"/>
     <w:lsdException w:name="Table Theme" w:semiHidden="1" w:unhideWhenUsed="1"/>
@@ -4430,7 +4416,7 @@
 </file>
 
 <file path=customXml/itemProps1.xml><?xml version="1.0" encoding="utf-8"?>
-<ds:datastoreItem xmlns:ds="http://schemas.openxmlformats.org/officeDocument/2006/customXml" ds:itemID="{321ACAC6-E319-41CE-93F0-1BA9AD350C51}">
+<ds:datastoreItem xmlns:ds="http://schemas.openxmlformats.org/officeDocument/2006/customXml" ds:itemID="{EE7E546D-BD95-449B-8270-672A2E1A8B37}">
   <ds:schemaRefs>
     <ds:schemaRef ds:uri="http://schemas.openxmlformats.org/officeDocument/2006/bibliography"/>
   </ds:schemaRefs>

--- a/app/surat_templates/surat_keterangan_pindah/surat_keterangan_pindah.docx
+++ b/app/surat_templates/surat_keterangan_pindah/surat_keterangan_pindah.docx
@@ -43,7 +43,6 @@
             <w:pPr>
               <w:pStyle w:val="HeaderSurat"/>
               <w:ind w:left="0"/>
-              <w:jc w:val="left"/>
               <w:rPr>
                 <w:rFonts w:asciiTheme="minorHAnsi" w:hAnsiTheme="minorHAnsi"/>
                 <w:b/>
@@ -61,7 +60,6 @@
             <w:pPr>
               <w:pStyle w:val="HeaderSurat"/>
               <w:ind w:left="0"/>
-              <w:jc w:val="left"/>
               <w:rPr>
                 <w:rFonts w:asciiTheme="minorHAnsi" w:hAnsiTheme="minorHAnsi"/>
                 <w:b/>
@@ -72,31 +70,38 @@
                 <w:rFonts w:asciiTheme="minorHAnsi" w:hAnsiTheme="minorHAnsi"/>
                 <w:b/>
               </w:rPr>
-              <w:t xml:space="preserve">          KECAMATAN {vars.kecamatan}</w:t>
+              <w:t>KECAMATAN {vars.kecamatan}</w:t>
             </w:r>
           </w:p>
           <w:p>
             <w:pPr>
               <w:pStyle w:val="HeaderSurat"/>
-              <w:ind w:left="324" w:hanging="457"/>
-              <w:jc w:val="left"/>
+              <w:ind w:left="0"/>
               <w:rPr>
                 <w:rFonts w:asciiTheme="minorHAnsi" w:hAnsiTheme="minorHAnsi"/>
                 <w:b/>
               </w:rPr>
             </w:pPr>
+            <w:r>
+              <w:rPr>
+                <w:rFonts w:asciiTheme="minorHAnsi" w:hAnsiTheme="minorHAnsi"/>
+                <w:b/>
+              </w:rPr>
+              <w:t>KANTOR</w:t>
+            </w:r>
             <w:r>
               <w:rPr>
                 <w:rFonts w:asciiTheme="minorHAnsi" w:hAnsiTheme="minorHAnsi"/>
                 <w:b/>
                 <w:bCs/>
               </w:rPr>
-              <w:t xml:space="preserve">                KANTOR desa {vars.desa}</w:t>
+              <w:t xml:space="preserve"> desa {vars.desa}</w:t>
             </w:r>
           </w:p>
           <w:p>
             <w:pPr>
               <w:ind w:left="-36"/>
+              <w:jc w:val="center"/>
               <w:rPr>
                 <w:rFonts w:asciiTheme="minorHAnsi" w:hAnsiTheme="minorHAnsi" w:cs="Arial"/>
                 <w:sz w:val="6"/>
@@ -107,7 +112,7 @@
               <w:rPr>
                 <w:rFonts w:asciiTheme="minorHAnsi" w:hAnsiTheme="minorHAnsi"/>
               </w:rPr>
-              <w:t xml:space="preserve">                             {</w:t>
+              <w:t>{</w:t>
             </w:r>
             <w:proofErr w:type="spellStart"/>
             <w:proofErr w:type="gramStart"/>
@@ -131,6 +136,8 @@
               </w:rPr>
               <w:t>}/{</w:t>
             </w:r>
+            <w:bookmarkStart w:id="1" w:name="_GoBack"/>
+            <w:bookmarkEnd w:id="1"/>
             <w:proofErr w:type="spellStart"/>
             <w:r>
               <w:rPr>
@@ -3223,6 +3230,7 @@
         <w:t>{</w:t>
       </w:r>
       <w:proofErr w:type="spellStart"/>
+      <w:proofErr w:type="gramStart"/>
       <w:r>
         <w:rPr>
           <w:rFonts w:ascii="Arial Narrow" w:hAnsi="Arial Narrow"/>
@@ -3230,6 +3238,7 @@
         <w:t>vars.jabatan</w:t>
       </w:r>
       <w:proofErr w:type="spellEnd"/>
+      <w:proofErr w:type="gramEnd"/>
       <w:r>
         <w:rPr>
           <w:rFonts w:ascii="Arial Narrow" w:hAnsi="Arial Narrow"/>
@@ -3248,7 +3257,21 @@
         <w:rPr>
           <w:rFonts w:ascii="Arial Narrow" w:hAnsi="Arial Narrow"/>
         </w:rPr>
-        <w:t xml:space="preserve"> {vars.desa}</w:t>
+        <w:t xml:space="preserve"> {</w:t>
+      </w:r>
+      <w:proofErr w:type="spellStart"/>
+      <w:r>
+        <w:rPr>
+          <w:rFonts w:ascii="Arial Narrow" w:hAnsi="Arial Narrow"/>
+        </w:rPr>
+        <w:t>vars.desa</w:t>
+      </w:r>
+      <w:proofErr w:type="spellEnd"/>
+      <w:r>
+        <w:rPr>
+          <w:rFonts w:ascii="Arial Narrow" w:hAnsi="Arial Narrow"/>
+        </w:rPr>
+        <w:t>}</w:t>
       </w:r>
       <w:r>
         <w:rPr>
@@ -3256,8 +3279,6 @@
         </w:rPr>
         <w:t>,</w:t>
       </w:r>
-      <w:bookmarkStart w:id="1" w:name="_GoBack"/>
-      <w:bookmarkEnd w:id="1"/>
       <w:r>
         <w:rPr>
           <w:rFonts w:ascii="Arial Narrow" w:hAnsi="Arial Narrow"/>
@@ -4416,7 +4437,7 @@
 </file>
 
 <file path=customXml/itemProps1.xml><?xml version="1.0" encoding="utf-8"?>
-<ds:datastoreItem xmlns:ds="http://schemas.openxmlformats.org/officeDocument/2006/customXml" ds:itemID="{EE7E546D-BD95-449B-8270-672A2E1A8B37}">
+<ds:datastoreItem xmlns:ds="http://schemas.openxmlformats.org/officeDocument/2006/customXml" ds:itemID="{E368B532-1AB0-47FB-A221-67FB7DCEB1D0}">
   <ds:schemaRefs>
     <ds:schemaRef ds:uri="http://schemas.openxmlformats.org/officeDocument/2006/bibliography"/>
   </ds:schemaRefs>
